--- a/part B/CMPS360 Project Report.docx
+++ b/part B/CMPS360 Project Report.docx
@@ -154,6 +154,14 @@
     </w:p>
     <w:sdt>
       <w:sdtPr>
+        <w:rPr>
+          <w:rFonts w:asciiTheme="minorHAnsi" w:eastAsiaTheme="minorHAnsi" w:hAnsiTheme="minorHAnsi" w:cstheme="minorBidi"/>
+          <w:color w:val="auto"/>
+          <w:kern w:val="2"/>
+          <w:sz w:val="24"/>
+          <w:szCs w:val="24"/>
+          <w14:ligatures w14:val="standardContextual"/>
+        </w:rPr>
         <w:id w:val="-1063480534"/>
         <w:docPartObj>
           <w:docPartGallery w:val="Table of Contents"/>
@@ -162,15 +170,9 @@
       </w:sdtPr>
       <w:sdtEndPr>
         <w:rPr>
-          <w:rFonts w:asciiTheme="minorHAnsi" w:eastAsiaTheme="minorHAnsi" w:hAnsiTheme="minorHAnsi" w:cstheme="minorBidi"/>
           <w:b/>
           <w:bCs/>
           <w:noProof/>
-          <w:color w:val="auto"/>
-          <w:kern w:val="2"/>
-          <w:sz w:val="24"/>
-          <w:szCs w:val="24"/>
-          <w14:ligatures w14:val="standardContextual"/>
         </w:rPr>
       </w:sdtEndPr>
       <w:sdtContent>
@@ -202,7 +204,7 @@
           <w:r>
             <w:fldChar w:fldCharType="separate"/>
           </w:r>
-          <w:hyperlink w:anchor="_Toc197205918" w:history="1">
+          <w:hyperlink w:anchor="_Toc197211466" w:history="1">
             <w:r>
               <w:rPr>
                 <w:rStyle w:val="Hyperlink"/>
@@ -229,7 +231,7 @@
                 <w:noProof/>
                 <w:webHidden/>
               </w:rPr>
-              <w:instrText xml:space="preserve"> PAGEREF _Toc197205918 \h </w:instrText>
+              <w:instrText xml:space="preserve"> PAGEREF _Toc197211466 \h </w:instrText>
             </w:r>
             <w:r>
               <w:rPr>
@@ -271,7 +273,7 @@
               <w:noProof/>
             </w:rPr>
           </w:pPr>
-          <w:hyperlink w:anchor="_Toc197205919" w:history="1">
+          <w:hyperlink w:anchor="_Toc197211467" w:history="1">
             <w:r>
               <w:rPr>
                 <w:rStyle w:val="Hyperlink"/>
@@ -298,7 +300,7 @@
                 <w:noProof/>
                 <w:webHidden/>
               </w:rPr>
-              <w:instrText xml:space="preserve"> PAGEREF _Toc197205919 \h </w:instrText>
+              <w:instrText xml:space="preserve"> PAGEREF _Toc197211467 \h </w:instrText>
             </w:r>
             <w:r>
               <w:rPr>
@@ -340,7 +342,7 @@
               <w:noProof/>
             </w:rPr>
           </w:pPr>
-          <w:hyperlink w:anchor="_Toc197205920" w:history="1">
+          <w:hyperlink w:anchor="_Toc197211468" w:history="1">
             <w:r>
               <w:rPr>
                 <w:rStyle w:val="Hyperlink"/>
@@ -367,7 +369,7 @@
                 <w:noProof/>
                 <w:webHidden/>
               </w:rPr>
-              <w:instrText xml:space="preserve"> PAGEREF _Toc197205920 \h </w:instrText>
+              <w:instrText xml:space="preserve"> PAGEREF _Toc197211468 \h </w:instrText>
             </w:r>
             <w:r>
               <w:rPr>
@@ -409,7 +411,7 @@
               <w:noProof/>
             </w:rPr>
           </w:pPr>
-          <w:hyperlink w:anchor="_Toc197205921" w:history="1">
+          <w:hyperlink w:anchor="_Toc197211469" w:history="1">
             <w:r>
               <w:rPr>
                 <w:rStyle w:val="Hyperlink"/>
@@ -436,7 +438,7 @@
                 <w:noProof/>
                 <w:webHidden/>
               </w:rPr>
-              <w:instrText xml:space="preserve"> PAGEREF _Toc197205921 \h </w:instrText>
+              <w:instrText xml:space="preserve"> PAGEREF _Toc197211469 \h </w:instrText>
             </w:r>
             <w:r>
               <w:rPr>
@@ -478,7 +480,7 @@
               <w:noProof/>
             </w:rPr>
           </w:pPr>
-          <w:hyperlink w:anchor="_Toc197205922" w:history="1">
+          <w:hyperlink w:anchor="_Toc197211470" w:history="1">
             <w:r>
               <w:rPr>
                 <w:rStyle w:val="Hyperlink"/>
@@ -505,7 +507,7 @@
                 <w:noProof/>
                 <w:webHidden/>
               </w:rPr>
-              <w:instrText xml:space="preserve"> PAGEREF _Toc197205922 \h </w:instrText>
+              <w:instrText xml:space="preserve"> PAGEREF _Toc197211470 \h </w:instrText>
             </w:r>
             <w:r>
               <w:rPr>
@@ -525,7 +527,7 @@
                 <w:noProof/>
                 <w:webHidden/>
               </w:rPr>
-              <w:t>4</w:t>
+              <w:t>5</w:t>
             </w:r>
             <w:r>
               <w:rPr>
@@ -547,7 +549,7 @@
               <w:noProof/>
             </w:rPr>
           </w:pPr>
-          <w:hyperlink w:anchor="_Toc197205923" w:history="1">
+          <w:hyperlink w:anchor="_Toc197211471" w:history="1">
             <w:r>
               <w:rPr>
                 <w:rStyle w:val="Hyperlink"/>
@@ -574,7 +576,7 @@
                 <w:noProof/>
                 <w:webHidden/>
               </w:rPr>
-              <w:instrText xml:space="preserve"> PAGEREF _Toc197205923 \h </w:instrText>
+              <w:instrText xml:space="preserve"> PAGEREF _Toc197211471 \h </w:instrText>
             </w:r>
             <w:r>
               <w:rPr>
@@ -616,7 +618,7 @@
               <w:noProof/>
             </w:rPr>
           </w:pPr>
-          <w:hyperlink w:anchor="_Toc197205924" w:history="1">
+          <w:hyperlink w:anchor="_Toc197211472" w:history="1">
             <w:r>
               <w:rPr>
                 <w:rStyle w:val="Hyperlink"/>
@@ -643,7 +645,7 @@
                 <w:noProof/>
                 <w:webHidden/>
               </w:rPr>
-              <w:instrText xml:space="preserve"> PAGEREF _Toc197205924 \h </w:instrText>
+              <w:instrText xml:space="preserve"> PAGEREF _Toc197211472 \h </w:instrText>
             </w:r>
             <w:r>
               <w:rPr>
@@ -663,7 +665,76 @@
                 <w:noProof/>
                 <w:webHidden/>
               </w:rPr>
-              <w:t>5</w:t>
+              <w:t>6</w:t>
+            </w:r>
+            <w:r>
+              <w:rPr>
+                <w:noProof/>
+                <w:webHidden/>
+              </w:rPr>
+              <w:fldChar w:fldCharType="end"/>
+            </w:r>
+          </w:hyperlink>
+        </w:p>
+        <w:p>
+          <w:pPr>
+            <w:pStyle w:val="TOC1"/>
+            <w:tabs>
+              <w:tab w:val="right" w:leader="dot" w:pos="9350"/>
+            </w:tabs>
+            <w:rPr>
+              <w:rFonts w:eastAsiaTheme="minorEastAsia"/>
+              <w:noProof/>
+            </w:rPr>
+          </w:pPr>
+          <w:hyperlink w:anchor="_Toc197211473" w:history="1">
+            <w:r>
+              <w:rPr>
+                <w:rStyle w:val="Hyperlink"/>
+                <w:noProof/>
+              </w:rPr>
+              <w:t>Exploratory Analysis &amp; Visualization</w:t>
+            </w:r>
+            <w:r>
+              <w:rPr>
+                <w:noProof/>
+                <w:webHidden/>
+              </w:rPr>
+              <w:tab/>
+            </w:r>
+            <w:r>
+              <w:rPr>
+                <w:noProof/>
+                <w:webHidden/>
+              </w:rPr>
+              <w:fldChar w:fldCharType="begin"/>
+            </w:r>
+            <w:r>
+              <w:rPr>
+                <w:noProof/>
+                <w:webHidden/>
+              </w:rPr>
+              <w:instrText xml:space="preserve"> PAGEREF _Toc197211473 \h </w:instrText>
+            </w:r>
+            <w:r>
+              <w:rPr>
+                <w:noProof/>
+                <w:webHidden/>
+              </w:rPr>
+            </w:r>
+            <w:r>
+              <w:rPr>
+                <w:noProof/>
+                <w:webHidden/>
+              </w:rPr>
+              <w:fldChar w:fldCharType="separate"/>
+            </w:r>
+            <w:r>
+              <w:rPr>
+                <w:noProof/>
+                <w:webHidden/>
+              </w:rPr>
+              <w:t>6</w:t>
             </w:r>
             <w:r>
               <w:rPr>
@@ -695,7 +766,7 @@
       <w:pPr>
         <w:pStyle w:val="Heading1"/>
       </w:pPr>
-      <w:bookmarkStart w:id="0" w:name="_Toc197205918"/>
+      <w:bookmarkStart w:id="0" w:name="_Toc197211466"/>
       <w:r>
         <w:lastRenderedPageBreak/>
         <w:t>Introduction</w:t>
@@ -744,7 +815,7 @@
       <w:pPr>
         <w:pStyle w:val="Heading1"/>
       </w:pPr>
-      <w:bookmarkStart w:id="1" w:name="_Toc197205919"/>
+      <w:bookmarkStart w:id="1" w:name="_Toc197211467"/>
       <w:r>
         <w:t>Preprocessing</w:t>
       </w:r>
@@ -834,15 +905,7 @@
         <w:t>ed</w:t>
       </w:r>
       <w:r>
-        <w:t xml:space="preserve"> the JSON list in the "</w:t>
-      </w:r>
-      <w:proofErr w:type="gramStart"/>
-      <w:r>
-        <w:t>infrastructure-damaged</w:t>
-      </w:r>
-      <w:proofErr w:type="gramEnd"/>
-      <w:r>
-        <w:t>.json" file to CSV.</w:t>
+        <w:t xml:space="preserve"> the JSON list in the "infrastructure-damaged.json" file to CSV.</w:t>
       </w:r>
     </w:p>
     <w:p>
@@ -863,10 +926,7 @@
         <w:t>v</w:t>
       </w:r>
       <w:r>
-        <w:t xml:space="preserve"> </w:t>
-      </w:r>
-      <w:r>
-        <w:t>(“</w:t>
+        <w:t xml:space="preserve"> (“</w:t>
       </w:r>
       <w:r>
         <w:t>infrastructure-damaged</w:t>
@@ -906,7 +966,7 @@
       <w:pPr>
         <w:pStyle w:val="Heading1"/>
       </w:pPr>
-      <w:bookmarkStart w:id="2" w:name="_Toc197205920"/>
+      <w:bookmarkStart w:id="2" w:name="_Toc197211468"/>
       <w:r>
         <w:t>Data</w:t>
       </w:r>
@@ -927,15 +987,7 @@
         <w:t xml:space="preserve"> have</w:t>
       </w:r>
       <w:r>
-        <w:t xml:space="preserve"> </w:t>
-      </w:r>
-      <w:proofErr w:type="gramStart"/>
-      <w:r>
-        <w:t>4</w:t>
-      </w:r>
-      <w:proofErr w:type="gramEnd"/>
-      <w:r>
-        <w:t xml:space="preserve"> different </w:t>
+        <w:t xml:space="preserve"> 4 different </w:t>
       </w:r>
       <w:r>
         <w:t>data sets</w:t>
@@ -1017,6 +1069,14 @@
       <w:r>
         <w:t xml:space="preserve"> that we convert to tables as a first step.</w:t>
       </w:r>
+      <w:r>
+        <w:t xml:space="preserve"> </w:t>
+      </w:r>
+    </w:p>
+    <w:p>
+      <w:r>
+        <w:t>The table names and a description of the values of each field are given.</w:t>
+      </w:r>
     </w:p>
     <w:p/>
     <w:p/>
@@ -1025,7 +1085,7 @@
       <w:pPr>
         <w:pStyle w:val="Heading2"/>
       </w:pPr>
-      <w:bookmarkStart w:id="3" w:name="_Toc197205921"/>
+      <w:bookmarkStart w:id="3" w:name="_Toc197211469"/>
       <w:r>
         <w:lastRenderedPageBreak/>
         <w:t xml:space="preserve">Daily Casualties </w:t>
@@ -2339,23 +2399,13 @@
       <w:pPr>
         <w:pStyle w:val="Heading2"/>
       </w:pPr>
-      <w:bookmarkStart w:id="4" w:name="_Toc197205922"/>
+      <w:bookmarkStart w:id="4" w:name="_Toc197211470"/>
       <w:r>
         <w:lastRenderedPageBreak/>
-        <w:t xml:space="preserve">Daily Casualties </w:t>
-      </w:r>
-      <w:r>
-        <w:t>–</w:t>
-      </w:r>
-      <w:r>
-        <w:t xml:space="preserve"> </w:t>
-      </w:r>
-      <w:r>
-        <w:t>West Bank</w:t>
+        <w:t>Daily Casualties – West Bank</w:t>
       </w:r>
       <w:bookmarkEnd w:id="4"/>
     </w:p>
-    <w:p/>
     <w:p>
       <w:r>
         <w:t>This dataset provides daily values for those killed and injured in the West Bank since October 7th, 2023.</w:t>
@@ -3410,24 +3460,1641 @@
       <w:pPr>
         <w:pStyle w:val="Heading2"/>
       </w:pPr>
-      <w:bookmarkStart w:id="5" w:name="_Toc197205923"/>
+      <w:bookmarkStart w:id="5" w:name="_Toc197211471"/>
       <w:r>
         <w:t>Killed in Gaza</w:t>
       </w:r>
       <w:bookmarkEnd w:id="5"/>
     </w:p>
+    <w:p>
+      <w:r>
+        <w:t>This dataset is a l</w:t>
+      </w:r>
+      <w:r>
+        <w:t xml:space="preserve">ist of </w:t>
+      </w:r>
+      <w:r>
+        <w:t xml:space="preserve">over 50,000 </w:t>
+      </w:r>
+      <w:r>
+        <w:t>known victims with their Arabic name, English name, birth date, gender, and ID number. It is derived from a list issued by health officials in Gaza</w:t>
+      </w:r>
+      <w:r>
+        <w:t xml:space="preserve">, </w:t>
+      </w:r>
+      <w:r>
+        <w:t>published March 26, 2025 by Iraq Body Count</w:t>
+      </w:r>
+      <w:r>
+        <w:t>.</w:t>
+      </w:r>
+    </w:p>
+    <w:p/>
+    <w:p>
+      <w:pPr>
+        <w:rPr>
+          <w:b/>
+          <w:bCs/>
+        </w:rPr>
+      </w:pPr>
+      <w:r>
+        <w:t xml:space="preserve">Table name: </w:t>
+      </w:r>
+      <w:r>
+        <w:rPr>
+          <w:b/>
+          <w:bCs/>
+        </w:rPr>
+        <w:t>killed_in_gaza</w:t>
+      </w:r>
+    </w:p>
+    <w:tbl>
+      <w:tblPr>
+        <w:tblStyle w:val="TableGrid"/>
+        <w:tblW w:w="5000" w:type="pct"/>
+        <w:tblLook w:val="04A0" w:firstRow="1" w:lastRow="0" w:firstColumn="1" w:lastColumn="0" w:noHBand="0" w:noVBand="1"/>
+      </w:tblPr>
+      <w:tblGrid>
+        <w:gridCol w:w="2605"/>
+        <w:gridCol w:w="6745"/>
+      </w:tblGrid>
+      <w:tr>
+        <w:tc>
+          <w:tcPr>
+            <w:tcW w:w="1393" w:type="pct"/>
+          </w:tcPr>
+          <w:p>
+            <w:pPr>
+              <w:rPr>
+                <w:sz w:val="18"/>
+                <w:szCs w:val="18"/>
+              </w:rPr>
+            </w:pPr>
+            <w:r>
+              <w:rPr>
+                <w:rFonts w:ascii="Segoe UI" w:eastAsia="Times New Roman" w:hAnsi="Segoe UI" w:cs="Segoe UI"/>
+                <w:b/>
+                <w:bCs/>
+                <w:color w:val="1C1E21"/>
+                <w:kern w:val="0"/>
+                <w:sz w:val="18"/>
+                <w:szCs w:val="18"/>
+                <w14:ligatures w14:val="none"/>
+              </w:rPr>
+              <w:t>field name</w:t>
+            </w:r>
+          </w:p>
+        </w:tc>
+        <w:tc>
+          <w:tcPr>
+            <w:tcW w:w="3607" w:type="pct"/>
+          </w:tcPr>
+          <w:p>
+            <w:pPr>
+              <w:rPr>
+                <w:sz w:val="18"/>
+                <w:szCs w:val="18"/>
+              </w:rPr>
+            </w:pPr>
+            <w:r>
+              <w:rPr>
+                <w:rFonts w:ascii="Segoe UI" w:eastAsia="Times New Roman" w:hAnsi="Segoe UI" w:cs="Segoe UI"/>
+                <w:b/>
+                <w:bCs/>
+                <w:color w:val="1C1E21"/>
+                <w:kern w:val="0"/>
+                <w:sz w:val="18"/>
+                <w:szCs w:val="18"/>
+                <w14:ligatures w14:val="none"/>
+              </w:rPr>
+              <w:t>value</w:t>
+            </w:r>
+          </w:p>
+        </w:tc>
+      </w:tr>
+      <w:tr>
+        <w:tc>
+          <w:tcPr>
+            <w:tcW w:w="1393" w:type="pct"/>
+          </w:tcPr>
+          <w:p>
+            <w:pPr>
+              <w:spacing w:after="40"/>
+              <w:rPr>
+                <w:rFonts w:ascii="Segoe UI" w:hAnsi="Segoe UI" w:cs="Segoe UI"/>
+                <w:color w:val="1C1E21"/>
+                <w:sz w:val="18"/>
+                <w:szCs w:val="18"/>
+              </w:rPr>
+            </w:pPr>
+            <w:r>
+              <w:rPr>
+                <w:rFonts w:ascii="Segoe UI" w:hAnsi="Segoe UI" w:cs="Segoe UI"/>
+                <w:color w:val="1C1E21"/>
+                <w:sz w:val="18"/>
+                <w:szCs w:val="18"/>
+              </w:rPr>
+              <w:t>Index</w:t>
+            </w:r>
+          </w:p>
+        </w:tc>
+        <w:tc>
+          <w:tcPr>
+            <w:tcW w:w="3607" w:type="pct"/>
+          </w:tcPr>
+          <w:p>
+            <w:pPr>
+              <w:spacing w:after="40"/>
+              <w:rPr>
+                <w:rFonts w:ascii="Segoe UI" w:hAnsi="Segoe UI" w:cs="Segoe UI"/>
+                <w:color w:val="1C1E21"/>
+                <w:sz w:val="18"/>
+                <w:szCs w:val="18"/>
+              </w:rPr>
+            </w:pPr>
+            <w:r>
+              <w:rPr>
+                <w:rFonts w:ascii="Segoe UI" w:hAnsi="Segoe UI" w:cs="Segoe UI"/>
+                <w:color w:val="1C1E21"/>
+                <w:sz w:val="18"/>
+                <w:szCs w:val="18"/>
+              </w:rPr>
+              <w:t>index of victim in the table</w:t>
+            </w:r>
+          </w:p>
+        </w:tc>
+      </w:tr>
+      <w:tr>
+        <w:tc>
+          <w:tcPr>
+            <w:tcW w:w="1393" w:type="pct"/>
+          </w:tcPr>
+          <w:p>
+            <w:pPr>
+              <w:spacing w:after="40"/>
+              <w:rPr>
+                <w:rFonts w:ascii="Segoe UI" w:hAnsi="Segoe UI" w:cs="Segoe UI"/>
+                <w:color w:val="1C1E21"/>
+                <w:sz w:val="18"/>
+                <w:szCs w:val="18"/>
+              </w:rPr>
+            </w:pPr>
+            <w:r>
+              <w:rPr>
+                <w:rFonts w:ascii="Segoe UI" w:hAnsi="Segoe UI" w:cs="Segoe UI"/>
+                <w:color w:val="1C1E21"/>
+                <w:sz w:val="18"/>
+                <w:szCs w:val="18"/>
+              </w:rPr>
+              <w:t>Name</w:t>
+            </w:r>
+          </w:p>
+        </w:tc>
+        <w:tc>
+          <w:tcPr>
+            <w:tcW w:w="3607" w:type="pct"/>
+          </w:tcPr>
+          <w:p>
+            <w:pPr>
+              <w:spacing w:after="40"/>
+              <w:rPr>
+                <w:rFonts w:ascii="Segoe UI" w:hAnsi="Segoe UI" w:cs="Segoe UI"/>
+                <w:color w:val="1C1E21"/>
+                <w:sz w:val="18"/>
+                <w:szCs w:val="18"/>
+              </w:rPr>
+            </w:pPr>
+            <w:r>
+              <w:rPr>
+                <w:rFonts w:ascii="Segoe UI" w:hAnsi="Segoe UI" w:cs="Segoe UI"/>
+                <w:color w:val="1C1E21"/>
+                <w:sz w:val="18"/>
+                <w:szCs w:val="18"/>
+              </w:rPr>
+              <w:t>english name translation</w:t>
+            </w:r>
+          </w:p>
+        </w:tc>
+      </w:tr>
+      <w:tr>
+        <w:tc>
+          <w:tcPr>
+            <w:tcW w:w="1393" w:type="pct"/>
+          </w:tcPr>
+          <w:p>
+            <w:pPr>
+              <w:spacing w:after="40"/>
+              <w:rPr>
+                <w:rFonts w:ascii="Segoe UI" w:hAnsi="Segoe UI" w:cs="Segoe UI"/>
+                <w:color w:val="1C1E21"/>
+                <w:sz w:val="18"/>
+                <w:szCs w:val="18"/>
+              </w:rPr>
+            </w:pPr>
+            <w:r>
+              <w:rPr>
+                <w:rFonts w:ascii="Segoe UI" w:hAnsi="Segoe UI" w:cs="Segoe UI"/>
+                <w:color w:val="1C1E21"/>
+                <w:sz w:val="18"/>
+                <w:szCs w:val="18"/>
+              </w:rPr>
+              <w:t>Arabic name</w:t>
+            </w:r>
+          </w:p>
+        </w:tc>
+        <w:tc>
+          <w:tcPr>
+            <w:tcW w:w="3607" w:type="pct"/>
+          </w:tcPr>
+          <w:p>
+            <w:pPr>
+              <w:spacing w:after="40"/>
+              <w:rPr>
+                <w:rFonts w:ascii="Segoe UI" w:hAnsi="Segoe UI" w:cs="Segoe UI"/>
+                <w:color w:val="1C1E21"/>
+                <w:sz w:val="18"/>
+                <w:szCs w:val="18"/>
+              </w:rPr>
+            </w:pPr>
+            <w:r>
+              <w:rPr>
+                <w:rFonts w:ascii="Segoe UI" w:hAnsi="Segoe UI" w:cs="Segoe UI"/>
+                <w:color w:val="1C1E21"/>
+                <w:sz w:val="18"/>
+                <w:szCs w:val="18"/>
+              </w:rPr>
+              <w:t>original arabic name from the source list</w:t>
+            </w:r>
+          </w:p>
+        </w:tc>
+      </w:tr>
+      <w:tr>
+        <w:tc>
+          <w:tcPr>
+            <w:tcW w:w="1393" w:type="pct"/>
+          </w:tcPr>
+          <w:p>
+            <w:pPr>
+              <w:spacing w:after="40"/>
+              <w:rPr>
+                <w:rFonts w:ascii="Segoe UI" w:hAnsi="Segoe UI" w:cs="Segoe UI"/>
+                <w:color w:val="1C1E21"/>
+                <w:sz w:val="18"/>
+                <w:szCs w:val="18"/>
+              </w:rPr>
+            </w:pPr>
+            <w:r>
+              <w:rPr>
+                <w:rFonts w:ascii="Segoe UI" w:hAnsi="Segoe UI" w:cs="Segoe UI"/>
+                <w:color w:val="1C1E21"/>
+                <w:sz w:val="18"/>
+                <w:szCs w:val="18"/>
+              </w:rPr>
+              <w:t>Born</w:t>
+            </w:r>
+          </w:p>
+        </w:tc>
+        <w:tc>
+          <w:tcPr>
+            <w:tcW w:w="3607" w:type="pct"/>
+          </w:tcPr>
+          <w:p>
+            <w:pPr>
+              <w:spacing w:after="40"/>
+              <w:rPr>
+                <w:rFonts w:ascii="Segoe UI" w:hAnsi="Segoe UI" w:cs="Segoe UI"/>
+                <w:color w:val="1C1E21"/>
+                <w:sz w:val="18"/>
+                <w:szCs w:val="18"/>
+              </w:rPr>
+            </w:pPr>
+            <w:r>
+              <w:rPr>
+                <w:rFonts w:ascii="Segoe UI" w:hAnsi="Segoe UI" w:cs="Segoe UI"/>
+                <w:color w:val="1C1E21"/>
+                <w:sz w:val="18"/>
+                <w:szCs w:val="18"/>
+              </w:rPr>
+              <w:t>date of birth: string in YYYY-MM-DD format, or empty string if not available</w:t>
+            </w:r>
+          </w:p>
+        </w:tc>
+      </w:tr>
+      <w:tr>
+        <w:tc>
+          <w:tcPr>
+            <w:tcW w:w="1393" w:type="pct"/>
+          </w:tcPr>
+          <w:p>
+            <w:pPr>
+              <w:spacing w:after="40"/>
+              <w:rPr>
+                <w:rFonts w:ascii="Segoe UI" w:hAnsi="Segoe UI" w:cs="Segoe UI"/>
+                <w:color w:val="1C1E21"/>
+                <w:sz w:val="18"/>
+                <w:szCs w:val="18"/>
+              </w:rPr>
+            </w:pPr>
+            <w:r>
+              <w:rPr>
+                <w:rFonts w:ascii="Segoe UI" w:hAnsi="Segoe UI" w:cs="Segoe UI"/>
+                <w:color w:val="1C1E21"/>
+                <w:sz w:val="18"/>
+                <w:szCs w:val="18"/>
+              </w:rPr>
+              <w:t>Age</w:t>
+            </w:r>
+          </w:p>
+        </w:tc>
+        <w:tc>
+          <w:tcPr>
+            <w:tcW w:w="3607" w:type="pct"/>
+          </w:tcPr>
+          <w:p>
+            <w:pPr>
+              <w:spacing w:after="40"/>
+              <w:rPr>
+                <w:rFonts w:ascii="Segoe UI" w:hAnsi="Segoe UI" w:cs="Segoe UI"/>
+                <w:color w:val="1C1E21"/>
+                <w:sz w:val="18"/>
+                <w:szCs w:val="18"/>
+              </w:rPr>
+            </w:pPr>
+            <w:r>
+              <w:rPr>
+                <w:rFonts w:ascii="Segoe UI" w:hAnsi="Segoe UI" w:cs="Segoe UI"/>
+                <w:color w:val="1C1E21"/>
+                <w:sz w:val="18"/>
+                <w:szCs w:val="18"/>
+              </w:rPr>
+              <w:t>age as a number</w:t>
+            </w:r>
+          </w:p>
+        </w:tc>
+      </w:tr>
+      <w:tr>
+        <w:tc>
+          <w:tcPr>
+            <w:tcW w:w="1393" w:type="pct"/>
+          </w:tcPr>
+          <w:p>
+            <w:pPr>
+              <w:spacing w:after="40"/>
+              <w:rPr>
+                <w:rFonts w:ascii="Segoe UI" w:hAnsi="Segoe UI" w:cs="Segoe UI"/>
+                <w:color w:val="1C1E21"/>
+                <w:sz w:val="18"/>
+                <w:szCs w:val="18"/>
+              </w:rPr>
+            </w:pPr>
+            <w:r>
+              <w:rPr>
+                <w:rFonts w:ascii="Segoe UI" w:hAnsi="Segoe UI" w:cs="Segoe UI"/>
+                <w:color w:val="1C1E21"/>
+                <w:sz w:val="18"/>
+                <w:szCs w:val="18"/>
+              </w:rPr>
+              <w:t>Sex</w:t>
+            </w:r>
+          </w:p>
+        </w:tc>
+        <w:tc>
+          <w:tcPr>
+            <w:tcW w:w="3607" w:type="pct"/>
+          </w:tcPr>
+          <w:p>
+            <w:pPr>
+              <w:spacing w:after="40"/>
+              <w:rPr>
+                <w:rFonts w:ascii="Segoe UI" w:hAnsi="Segoe UI" w:cs="Segoe UI"/>
+                <w:color w:val="1C1E21"/>
+                <w:sz w:val="18"/>
+                <w:szCs w:val="18"/>
+              </w:rPr>
+            </w:pPr>
+            <w:r>
+              <w:rPr>
+                <w:rFonts w:ascii="Segoe UI" w:hAnsi="Segoe UI" w:cs="Segoe UI"/>
+                <w:color w:val="1C1E21"/>
+                <w:sz w:val="18"/>
+                <w:szCs w:val="18"/>
+              </w:rPr>
+              <w:t>string of one of m for male or f for female</w:t>
+            </w:r>
+          </w:p>
+        </w:tc>
+      </w:tr>
+      <w:tr>
+        <w:tc>
+          <w:tcPr>
+            <w:tcW w:w="1393" w:type="pct"/>
+          </w:tcPr>
+          <w:p>
+            <w:pPr>
+              <w:spacing w:after="40"/>
+              <w:rPr>
+                <w:rFonts w:ascii="Segoe UI" w:hAnsi="Segoe UI" w:cs="Segoe UI"/>
+                <w:color w:val="1C1E21"/>
+                <w:sz w:val="18"/>
+                <w:szCs w:val="18"/>
+              </w:rPr>
+            </w:pPr>
+            <w:r>
+              <w:rPr>
+                <w:rFonts w:ascii="Segoe UI" w:hAnsi="Segoe UI" w:cs="Segoe UI"/>
+                <w:color w:val="1C1E21"/>
+                <w:sz w:val="18"/>
+                <w:szCs w:val="18"/>
+              </w:rPr>
+              <w:t>ID number</w:t>
+            </w:r>
+          </w:p>
+        </w:tc>
+        <w:tc>
+          <w:tcPr>
+            <w:tcW w:w="3607" w:type="pct"/>
+          </w:tcPr>
+          <w:p>
+            <w:pPr>
+              <w:spacing w:after="40"/>
+              <w:rPr>
+                <w:rFonts w:ascii="Segoe UI" w:hAnsi="Segoe UI" w:cs="Segoe UI"/>
+                <w:color w:val="1C1E21"/>
+                <w:sz w:val="18"/>
+                <w:szCs w:val="18"/>
+              </w:rPr>
+            </w:pPr>
+            <w:r>
+              <w:rPr>
+                <w:rFonts w:ascii="Segoe UI" w:hAnsi="Segoe UI" w:cs="Segoe UI"/>
+                <w:color w:val="1C1E21"/>
+                <w:sz w:val="18"/>
+                <w:szCs w:val="18"/>
+              </w:rPr>
+              <w:t>victim’s ID number</w:t>
+            </w:r>
+          </w:p>
+        </w:tc>
+      </w:tr>
+    </w:tbl>
     <w:p/>
     <w:p/>
     <w:p>
       <w:pPr>
         <w:pStyle w:val="Heading2"/>
       </w:pPr>
-      <w:bookmarkStart w:id="6" w:name="_Toc197205924"/>
+      <w:bookmarkStart w:id="6" w:name="_Toc197211472"/>
       <w:r>
         <w:t>Infrastructure Damaged</w:t>
       </w:r>
       <w:bookmarkEnd w:id="6"/>
     </w:p>
+    <w:p>
+      <w:r>
+        <w:t>This dataset provides daily values for the damaged infrastructure resulting from Israel's assault on Gaza since October 7th, 2023.</w:t>
+      </w:r>
+      <w:r>
+        <w:t xml:space="preserve"> The last record is on 2025-03-22.</w:t>
+      </w:r>
+    </w:p>
+    <w:p/>
+    <w:p>
+      <w:r>
+        <w:t xml:space="preserve">Table name: </w:t>
+      </w:r>
+      <w:r>
+        <w:rPr>
+          <w:b/>
+          <w:bCs/>
+        </w:rPr>
+        <w:t>infrastructure_damaged</w:t>
+      </w:r>
+    </w:p>
+    <w:tbl>
+      <w:tblPr>
+        <w:tblStyle w:val="TableGrid"/>
+        <w:tblW w:w="5000" w:type="pct"/>
+        <w:tblLook w:val="04A0" w:firstRow="1" w:lastRow="0" w:firstColumn="1" w:lastColumn="0" w:noHBand="0" w:noVBand="1"/>
+      </w:tblPr>
+      <w:tblGrid>
+        <w:gridCol w:w="3582"/>
+        <w:gridCol w:w="5768"/>
+      </w:tblGrid>
+      <w:tr>
+        <w:tc>
+          <w:tcPr>
+            <w:tcW w:w="1874" w:type="pct"/>
+          </w:tcPr>
+          <w:p>
+            <w:pPr>
+              <w:rPr>
+                <w:sz w:val="18"/>
+                <w:szCs w:val="18"/>
+              </w:rPr>
+            </w:pPr>
+            <w:r>
+              <w:rPr>
+                <w:rFonts w:ascii="Segoe UI" w:eastAsia="Times New Roman" w:hAnsi="Segoe UI" w:cs="Segoe UI"/>
+                <w:b/>
+                <w:bCs/>
+                <w:color w:val="1C1E21"/>
+                <w:kern w:val="0"/>
+                <w:sz w:val="18"/>
+                <w:szCs w:val="18"/>
+                <w14:ligatures w14:val="none"/>
+              </w:rPr>
+              <w:t>field name</w:t>
+            </w:r>
+          </w:p>
+        </w:tc>
+        <w:tc>
+          <w:tcPr>
+            <w:tcW w:w="3126" w:type="pct"/>
+          </w:tcPr>
+          <w:p>
+            <w:pPr>
+              <w:rPr>
+                <w:sz w:val="18"/>
+                <w:szCs w:val="18"/>
+              </w:rPr>
+            </w:pPr>
+            <w:r>
+              <w:rPr>
+                <w:rFonts w:ascii="Segoe UI" w:eastAsia="Times New Roman" w:hAnsi="Segoe UI" w:cs="Segoe UI"/>
+                <w:b/>
+                <w:bCs/>
+                <w:color w:val="1C1E21"/>
+                <w:kern w:val="0"/>
+                <w:sz w:val="18"/>
+                <w:szCs w:val="18"/>
+                <w14:ligatures w14:val="none"/>
+              </w:rPr>
+              <w:t>value</w:t>
+            </w:r>
+          </w:p>
+        </w:tc>
+      </w:tr>
+      <w:tr>
+        <w:tc>
+          <w:tcPr>
+            <w:tcW w:w="1874" w:type="pct"/>
+            <w:hideMark/>
+          </w:tcPr>
+          <w:p>
+            <w:pPr>
+              <w:spacing w:after="40"/>
+              <w:rPr>
+                <w:rFonts w:ascii="Segoe UI" w:eastAsia="Times New Roman" w:hAnsi="Segoe UI" w:cs="Segoe UI"/>
+                <w:color w:val="1C1E21"/>
+                <w:kern w:val="0"/>
+                <w:sz w:val="18"/>
+                <w:szCs w:val="18"/>
+                <w14:ligatures w14:val="none"/>
+              </w:rPr>
+            </w:pPr>
+            <w:r>
+              <w:rPr>
+                <w:rFonts w:ascii="Segoe UI" w:eastAsia="Times New Roman" w:hAnsi="Segoe UI" w:cs="Segoe UI"/>
+                <w:color w:val="1C1E21"/>
+                <w:kern w:val="0"/>
+                <w:sz w:val="18"/>
+                <w:szCs w:val="18"/>
+                <w14:ligatures w14:val="none"/>
+              </w:rPr>
+              <w:t>report_date</w:t>
+            </w:r>
+          </w:p>
+        </w:tc>
+        <w:tc>
+          <w:tcPr>
+            <w:tcW w:w="3126" w:type="pct"/>
+            <w:hideMark/>
+          </w:tcPr>
+          <w:p>
+            <w:pPr>
+              <w:spacing w:after="40"/>
+              <w:rPr>
+                <w:rFonts w:ascii="Segoe UI" w:eastAsia="Times New Roman" w:hAnsi="Segoe UI" w:cs="Segoe UI"/>
+                <w:color w:val="1C1E21"/>
+                <w:kern w:val="0"/>
+                <w:sz w:val="18"/>
+                <w:szCs w:val="18"/>
+                <w14:ligatures w14:val="none"/>
+              </w:rPr>
+            </w:pPr>
+            <w:r>
+              <w:rPr>
+                <w:rFonts w:ascii="Segoe UI" w:eastAsia="Times New Roman" w:hAnsi="Segoe UI" w:cs="Segoe UI"/>
+                <w:color w:val="1C1E21"/>
+                <w:kern w:val="0"/>
+                <w:sz w:val="18"/>
+                <w:szCs w:val="18"/>
+                <w14:ligatures w14:val="none"/>
+              </w:rPr>
+              <w:t>date in YYYY-MM-DD</w:t>
+            </w:r>
+          </w:p>
+        </w:tc>
+      </w:tr>
+      <w:tr>
+        <w:tc>
+          <w:tcPr>
+            <w:tcW w:w="1874" w:type="pct"/>
+            <w:hideMark/>
+          </w:tcPr>
+          <w:p>
+            <w:pPr>
+              <w:spacing w:after="40"/>
+              <w:rPr>
+                <w:rFonts w:ascii="Segoe UI" w:eastAsia="Times New Roman" w:hAnsi="Segoe UI" w:cs="Segoe UI"/>
+                <w:color w:val="1C1E21"/>
+                <w:kern w:val="0"/>
+                <w:sz w:val="18"/>
+                <w:szCs w:val="18"/>
+                <w14:ligatures w14:val="none"/>
+              </w:rPr>
+            </w:pPr>
+            <w:r>
+              <w:rPr>
+                <w:rFonts w:ascii="Segoe UI" w:eastAsia="Times New Roman" w:hAnsi="Segoe UI" w:cs="Segoe UI"/>
+                <w:color w:val="1C1E21"/>
+                <w:kern w:val="0"/>
+                <w:sz w:val="18"/>
+                <w:szCs w:val="18"/>
+                <w14:ligatures w14:val="none"/>
+              </w:rPr>
+              <w:t>civic_buildings.destroyed</w:t>
+            </w:r>
+          </w:p>
+        </w:tc>
+        <w:tc>
+          <w:tcPr>
+            <w:tcW w:w="3126" w:type="pct"/>
+            <w:hideMark/>
+          </w:tcPr>
+          <w:p>
+            <w:pPr>
+              <w:spacing w:after="40"/>
+              <w:rPr>
+                <w:rFonts w:ascii="Segoe UI" w:eastAsia="Times New Roman" w:hAnsi="Segoe UI" w:cs="Segoe UI"/>
+                <w:color w:val="1C1E21"/>
+                <w:kern w:val="0"/>
+                <w:sz w:val="18"/>
+                <w:szCs w:val="18"/>
+                <w14:ligatures w14:val="none"/>
+              </w:rPr>
+            </w:pPr>
+            <w:r>
+              <w:rPr>
+                <w:rFonts w:ascii="Segoe UI" w:eastAsia="Times New Roman" w:hAnsi="Segoe UI" w:cs="Segoe UI"/>
+                <w:color w:val="1C1E21"/>
+                <w:kern w:val="0"/>
+                <w:sz w:val="18"/>
+                <w:szCs w:val="18"/>
+                <w14:ligatures w14:val="none"/>
+              </w:rPr>
+              <w:t>cumulative number of government buildings destroyed to the date</w:t>
+            </w:r>
+          </w:p>
+        </w:tc>
+      </w:tr>
+      <w:tr>
+        <w:tc>
+          <w:tcPr>
+            <w:tcW w:w="1874" w:type="pct"/>
+            <w:hideMark/>
+          </w:tcPr>
+          <w:p>
+            <w:pPr>
+              <w:spacing w:after="40"/>
+              <w:rPr>
+                <w:rFonts w:ascii="Segoe UI" w:eastAsia="Times New Roman" w:hAnsi="Segoe UI" w:cs="Segoe UI"/>
+                <w:color w:val="1C1E21"/>
+                <w:kern w:val="0"/>
+                <w:sz w:val="18"/>
+                <w:szCs w:val="18"/>
+                <w14:ligatures w14:val="none"/>
+              </w:rPr>
+            </w:pPr>
+            <w:r>
+              <w:rPr>
+                <w:rFonts w:ascii="Segoe UI" w:eastAsia="Times New Roman" w:hAnsi="Segoe UI" w:cs="Segoe UI"/>
+                <w:color w:val="1C1E21"/>
+                <w:kern w:val="0"/>
+                <w:sz w:val="18"/>
+                <w:szCs w:val="18"/>
+                <w14:ligatures w14:val="none"/>
+              </w:rPr>
+              <w:t>civic_buildings.ext_destroyed</w:t>
+            </w:r>
+          </w:p>
+        </w:tc>
+        <w:tc>
+          <w:tcPr>
+            <w:tcW w:w="3126" w:type="pct"/>
+            <w:hideMark/>
+          </w:tcPr>
+          <w:p>
+            <w:pPr>
+              <w:spacing w:after="40"/>
+              <w:rPr>
+                <w:rFonts w:ascii="Segoe UI" w:eastAsia="Times New Roman" w:hAnsi="Segoe UI" w:cs="Segoe UI"/>
+                <w:color w:val="1C1E21"/>
+                <w:kern w:val="0"/>
+                <w:sz w:val="18"/>
+                <w:szCs w:val="18"/>
+                <w14:ligatures w14:val="none"/>
+              </w:rPr>
+            </w:pPr>
+            <w:r>
+              <w:rPr>
+                <w:rFonts w:ascii="Consolas" w:eastAsia="Times New Roman" w:hAnsi="Consolas" w:cs="Courier New"/>
+                <w:color w:val="1C1E21"/>
+                <w:kern w:val="0"/>
+                <w:sz w:val="18"/>
+                <w:szCs w:val="18"/>
+                <w:shd w:val="clear" w:color="auto" w:fill="F6F7F8"/>
+                <w14:ligatures w14:val="none"/>
+              </w:rPr>
+              <w:t>civic_buildings.destroyed</w:t>
+            </w:r>
+            <w:r>
+              <w:rPr>
+                <w:rFonts w:ascii="Segoe UI" w:eastAsia="Times New Roman" w:hAnsi="Segoe UI" w:cs="Segoe UI"/>
+                <w:color w:val="1C1E21"/>
+                <w:kern w:val="0"/>
+                <w:sz w:val="18"/>
+                <w:szCs w:val="18"/>
+                <w14:ligatures w14:val="none"/>
+              </w:rPr>
+              <w:t> but extrapolated (see below)</w:t>
+            </w:r>
+          </w:p>
+        </w:tc>
+      </w:tr>
+      <w:tr>
+        <w:tc>
+          <w:tcPr>
+            <w:tcW w:w="1874" w:type="pct"/>
+            <w:hideMark/>
+          </w:tcPr>
+          <w:p>
+            <w:pPr>
+              <w:spacing w:after="40"/>
+              <w:rPr>
+                <w:rFonts w:ascii="Segoe UI" w:eastAsia="Times New Roman" w:hAnsi="Segoe UI" w:cs="Segoe UI"/>
+                <w:color w:val="1C1E21"/>
+                <w:kern w:val="0"/>
+                <w:sz w:val="18"/>
+                <w:szCs w:val="18"/>
+                <w14:ligatures w14:val="none"/>
+              </w:rPr>
+            </w:pPr>
+            <w:r>
+              <w:rPr>
+                <w:rFonts w:ascii="Segoe UI" w:eastAsia="Times New Roman" w:hAnsi="Segoe UI" w:cs="Segoe UI"/>
+                <w:color w:val="1C1E21"/>
+                <w:kern w:val="0"/>
+                <w:sz w:val="18"/>
+                <w:szCs w:val="18"/>
+                <w14:ligatures w14:val="none"/>
+              </w:rPr>
+              <w:t>educational_buildings.destroyed</w:t>
+            </w:r>
+          </w:p>
+        </w:tc>
+        <w:tc>
+          <w:tcPr>
+            <w:tcW w:w="3126" w:type="pct"/>
+            <w:hideMark/>
+          </w:tcPr>
+          <w:p>
+            <w:pPr>
+              <w:spacing w:after="40"/>
+              <w:rPr>
+                <w:rFonts w:ascii="Segoe UI" w:eastAsia="Times New Roman" w:hAnsi="Segoe UI" w:cs="Segoe UI"/>
+                <w:color w:val="1C1E21"/>
+                <w:kern w:val="0"/>
+                <w:sz w:val="18"/>
+                <w:szCs w:val="18"/>
+                <w14:ligatures w14:val="none"/>
+              </w:rPr>
+            </w:pPr>
+            <w:r>
+              <w:rPr>
+                <w:rFonts w:ascii="Segoe UI" w:eastAsia="Times New Roman" w:hAnsi="Segoe UI" w:cs="Segoe UI"/>
+                <w:color w:val="1C1E21"/>
+                <w:kern w:val="0"/>
+                <w:sz w:val="18"/>
+                <w:szCs w:val="18"/>
+                <w14:ligatures w14:val="none"/>
+              </w:rPr>
+              <w:t>cumulative number of educational buildings destroyed to the date</w:t>
+            </w:r>
+          </w:p>
+        </w:tc>
+      </w:tr>
+      <w:tr>
+        <w:tc>
+          <w:tcPr>
+            <w:tcW w:w="1874" w:type="pct"/>
+            <w:hideMark/>
+          </w:tcPr>
+          <w:p>
+            <w:pPr>
+              <w:spacing w:after="40"/>
+              <w:rPr>
+                <w:rFonts w:ascii="Segoe UI" w:eastAsia="Times New Roman" w:hAnsi="Segoe UI" w:cs="Segoe UI"/>
+                <w:color w:val="1C1E21"/>
+                <w:kern w:val="0"/>
+                <w:sz w:val="18"/>
+                <w:szCs w:val="18"/>
+                <w14:ligatures w14:val="none"/>
+              </w:rPr>
+            </w:pPr>
+            <w:r>
+              <w:rPr>
+                <w:rFonts w:ascii="Segoe UI" w:eastAsia="Times New Roman" w:hAnsi="Segoe UI" w:cs="Segoe UI"/>
+                <w:color w:val="1C1E21"/>
+                <w:kern w:val="0"/>
+                <w:sz w:val="18"/>
+                <w:szCs w:val="18"/>
+                <w14:ligatures w14:val="none"/>
+              </w:rPr>
+              <w:t>educational_buildings.ext_destroyed</w:t>
+            </w:r>
+          </w:p>
+        </w:tc>
+        <w:tc>
+          <w:tcPr>
+            <w:tcW w:w="3126" w:type="pct"/>
+            <w:hideMark/>
+          </w:tcPr>
+          <w:p>
+            <w:pPr>
+              <w:spacing w:after="40"/>
+              <w:rPr>
+                <w:rFonts w:ascii="Segoe UI" w:eastAsia="Times New Roman" w:hAnsi="Segoe UI" w:cs="Segoe UI"/>
+                <w:color w:val="1C1E21"/>
+                <w:kern w:val="0"/>
+                <w:sz w:val="18"/>
+                <w:szCs w:val="18"/>
+                <w14:ligatures w14:val="none"/>
+              </w:rPr>
+            </w:pPr>
+            <w:r>
+              <w:rPr>
+                <w:rFonts w:ascii="Consolas" w:eastAsia="Times New Roman" w:hAnsi="Consolas" w:cs="Courier New"/>
+                <w:color w:val="1C1E21"/>
+                <w:kern w:val="0"/>
+                <w:sz w:val="18"/>
+                <w:szCs w:val="18"/>
+                <w:shd w:val="clear" w:color="auto" w:fill="F6F7F8"/>
+                <w14:ligatures w14:val="none"/>
+              </w:rPr>
+              <w:t>educational_buildings.destroyed</w:t>
+            </w:r>
+            <w:r>
+              <w:rPr>
+                <w:rFonts w:ascii="Segoe UI" w:eastAsia="Times New Roman" w:hAnsi="Segoe UI" w:cs="Segoe UI"/>
+                <w:color w:val="1C1E21"/>
+                <w:kern w:val="0"/>
+                <w:sz w:val="18"/>
+                <w:szCs w:val="18"/>
+                <w14:ligatures w14:val="none"/>
+              </w:rPr>
+              <w:t> but extrapolated</w:t>
+            </w:r>
+          </w:p>
+        </w:tc>
+      </w:tr>
+      <w:tr>
+        <w:tc>
+          <w:tcPr>
+            <w:tcW w:w="1874" w:type="pct"/>
+            <w:hideMark/>
+          </w:tcPr>
+          <w:p>
+            <w:pPr>
+              <w:spacing w:after="40"/>
+              <w:rPr>
+                <w:rFonts w:ascii="Segoe UI" w:eastAsia="Times New Roman" w:hAnsi="Segoe UI" w:cs="Segoe UI"/>
+                <w:color w:val="1C1E21"/>
+                <w:kern w:val="0"/>
+                <w:sz w:val="18"/>
+                <w:szCs w:val="18"/>
+                <w14:ligatures w14:val="none"/>
+              </w:rPr>
+            </w:pPr>
+            <w:r>
+              <w:rPr>
+                <w:rFonts w:ascii="Segoe UI" w:eastAsia="Times New Roman" w:hAnsi="Segoe UI" w:cs="Segoe UI"/>
+                <w:color w:val="1C1E21"/>
+                <w:kern w:val="0"/>
+                <w:sz w:val="18"/>
+                <w:szCs w:val="18"/>
+                <w14:ligatures w14:val="none"/>
+              </w:rPr>
+              <w:t>educational_buildings.damaged</w:t>
+            </w:r>
+          </w:p>
+        </w:tc>
+        <w:tc>
+          <w:tcPr>
+            <w:tcW w:w="3126" w:type="pct"/>
+            <w:hideMark/>
+          </w:tcPr>
+          <w:p>
+            <w:pPr>
+              <w:spacing w:after="40"/>
+              <w:rPr>
+                <w:rFonts w:ascii="Segoe UI" w:eastAsia="Times New Roman" w:hAnsi="Segoe UI" w:cs="Segoe UI"/>
+                <w:color w:val="1C1E21"/>
+                <w:kern w:val="0"/>
+                <w:sz w:val="18"/>
+                <w:szCs w:val="18"/>
+                <w14:ligatures w14:val="none"/>
+              </w:rPr>
+            </w:pPr>
+            <w:r>
+              <w:rPr>
+                <w:rFonts w:ascii="Segoe UI" w:eastAsia="Times New Roman" w:hAnsi="Segoe UI" w:cs="Segoe UI"/>
+                <w:color w:val="1C1E21"/>
+                <w:kern w:val="0"/>
+                <w:sz w:val="18"/>
+                <w:szCs w:val="18"/>
+                <w14:ligatures w14:val="none"/>
+              </w:rPr>
+              <w:t xml:space="preserve">cumulative </w:t>
+            </w:r>
+            <w:r>
+              <w:rPr>
+                <w:rFonts w:ascii="Segoe UI" w:eastAsia="Times New Roman" w:hAnsi="Segoe UI" w:cs="Segoe UI"/>
+                <w:color w:val="1C1E21"/>
+                <w:kern w:val="0"/>
+                <w:sz w:val="18"/>
+                <w:szCs w:val="18"/>
+                <w14:ligatures w14:val="none"/>
+              </w:rPr>
+              <w:t>no.</w:t>
+            </w:r>
+            <w:r>
+              <w:rPr>
+                <w:rFonts w:ascii="Segoe UI" w:eastAsia="Times New Roman" w:hAnsi="Segoe UI" w:cs="Segoe UI"/>
+                <w:color w:val="1C1E21"/>
+                <w:kern w:val="0"/>
+                <w:sz w:val="18"/>
+                <w:szCs w:val="18"/>
+                <w14:ligatures w14:val="none"/>
+              </w:rPr>
+              <w:t xml:space="preserve"> of educational buildings partially damaged to the date</w:t>
+            </w:r>
+          </w:p>
+        </w:tc>
+      </w:tr>
+      <w:tr>
+        <w:tc>
+          <w:tcPr>
+            <w:tcW w:w="1874" w:type="pct"/>
+            <w:hideMark/>
+          </w:tcPr>
+          <w:p>
+            <w:pPr>
+              <w:spacing w:after="40"/>
+              <w:rPr>
+                <w:rFonts w:ascii="Segoe UI" w:eastAsia="Times New Roman" w:hAnsi="Segoe UI" w:cs="Segoe UI"/>
+                <w:color w:val="1C1E21"/>
+                <w:kern w:val="0"/>
+                <w:sz w:val="18"/>
+                <w:szCs w:val="18"/>
+                <w14:ligatures w14:val="none"/>
+              </w:rPr>
+            </w:pPr>
+            <w:r>
+              <w:rPr>
+                <w:rFonts w:ascii="Segoe UI" w:eastAsia="Times New Roman" w:hAnsi="Segoe UI" w:cs="Segoe UI"/>
+                <w:color w:val="1C1E21"/>
+                <w:kern w:val="0"/>
+                <w:sz w:val="18"/>
+                <w:szCs w:val="18"/>
+                <w14:ligatures w14:val="none"/>
+              </w:rPr>
+              <w:t>educational_buildings.ext_damaged</w:t>
+            </w:r>
+          </w:p>
+        </w:tc>
+        <w:tc>
+          <w:tcPr>
+            <w:tcW w:w="3126" w:type="pct"/>
+            <w:hideMark/>
+          </w:tcPr>
+          <w:p>
+            <w:pPr>
+              <w:spacing w:after="40"/>
+              <w:rPr>
+                <w:rFonts w:ascii="Segoe UI" w:eastAsia="Times New Roman" w:hAnsi="Segoe UI" w:cs="Segoe UI"/>
+                <w:color w:val="1C1E21"/>
+                <w:kern w:val="0"/>
+                <w:sz w:val="18"/>
+                <w:szCs w:val="18"/>
+                <w14:ligatures w14:val="none"/>
+              </w:rPr>
+            </w:pPr>
+            <w:r>
+              <w:rPr>
+                <w:rFonts w:ascii="Consolas" w:eastAsia="Times New Roman" w:hAnsi="Consolas" w:cs="Courier New"/>
+                <w:color w:val="1C1E21"/>
+                <w:kern w:val="0"/>
+                <w:sz w:val="18"/>
+                <w:szCs w:val="18"/>
+                <w:shd w:val="clear" w:color="auto" w:fill="F6F7F8"/>
+                <w14:ligatures w14:val="none"/>
+              </w:rPr>
+              <w:t>educational_buildings.damaged</w:t>
+            </w:r>
+            <w:r>
+              <w:rPr>
+                <w:rFonts w:ascii="Segoe UI" w:eastAsia="Times New Roman" w:hAnsi="Segoe UI" w:cs="Segoe UI"/>
+                <w:color w:val="1C1E21"/>
+                <w:kern w:val="0"/>
+                <w:sz w:val="18"/>
+                <w:szCs w:val="18"/>
+                <w14:ligatures w14:val="none"/>
+              </w:rPr>
+              <w:t> but extrapolated</w:t>
+            </w:r>
+          </w:p>
+        </w:tc>
+      </w:tr>
+      <w:tr>
+        <w:tc>
+          <w:tcPr>
+            <w:tcW w:w="1874" w:type="pct"/>
+            <w:hideMark/>
+          </w:tcPr>
+          <w:p>
+            <w:pPr>
+              <w:spacing w:after="40"/>
+              <w:rPr>
+                <w:rFonts w:ascii="Segoe UI" w:eastAsia="Times New Roman" w:hAnsi="Segoe UI" w:cs="Segoe UI"/>
+                <w:color w:val="1C1E21"/>
+                <w:kern w:val="0"/>
+                <w:sz w:val="18"/>
+                <w:szCs w:val="18"/>
+                <w14:ligatures w14:val="none"/>
+              </w:rPr>
+            </w:pPr>
+            <w:r>
+              <w:rPr>
+                <w:rFonts w:ascii="Segoe UI" w:eastAsia="Times New Roman" w:hAnsi="Segoe UI" w:cs="Segoe UI"/>
+                <w:color w:val="1C1E21"/>
+                <w:kern w:val="0"/>
+                <w:sz w:val="18"/>
+                <w:szCs w:val="18"/>
+                <w14:ligatures w14:val="none"/>
+              </w:rPr>
+              <w:t>places_of_worship.mosques_destroyed</w:t>
+            </w:r>
+          </w:p>
+        </w:tc>
+        <w:tc>
+          <w:tcPr>
+            <w:tcW w:w="3126" w:type="pct"/>
+            <w:hideMark/>
+          </w:tcPr>
+          <w:p>
+            <w:pPr>
+              <w:spacing w:after="40"/>
+              <w:rPr>
+                <w:rFonts w:ascii="Segoe UI" w:eastAsia="Times New Roman" w:hAnsi="Segoe UI" w:cs="Segoe UI"/>
+                <w:color w:val="1C1E21"/>
+                <w:kern w:val="0"/>
+                <w:sz w:val="18"/>
+                <w:szCs w:val="18"/>
+                <w14:ligatures w14:val="none"/>
+              </w:rPr>
+            </w:pPr>
+            <w:r>
+              <w:rPr>
+                <w:rFonts w:ascii="Segoe UI" w:eastAsia="Times New Roman" w:hAnsi="Segoe UI" w:cs="Segoe UI"/>
+                <w:color w:val="1C1E21"/>
+                <w:kern w:val="0"/>
+                <w:sz w:val="18"/>
+                <w:szCs w:val="18"/>
+                <w14:ligatures w14:val="none"/>
+              </w:rPr>
+              <w:t>cumulative number of mosques destroyed to the date</w:t>
+            </w:r>
+          </w:p>
+        </w:tc>
+      </w:tr>
+      <w:tr>
+        <w:tc>
+          <w:tcPr>
+            <w:tcW w:w="1874" w:type="pct"/>
+            <w:hideMark/>
+          </w:tcPr>
+          <w:p>
+            <w:pPr>
+              <w:spacing w:after="40"/>
+              <w:rPr>
+                <w:rFonts w:ascii="Segoe UI" w:eastAsia="Times New Roman" w:hAnsi="Segoe UI" w:cs="Segoe UI"/>
+                <w:color w:val="1C1E21"/>
+                <w:kern w:val="0"/>
+                <w:sz w:val="18"/>
+                <w:szCs w:val="18"/>
+                <w14:ligatures w14:val="none"/>
+              </w:rPr>
+            </w:pPr>
+            <w:r>
+              <w:rPr>
+                <w:rFonts w:ascii="Segoe UI" w:eastAsia="Times New Roman" w:hAnsi="Segoe UI" w:cs="Segoe UI"/>
+                <w:color w:val="1C1E21"/>
+                <w:kern w:val="0"/>
+                <w:sz w:val="18"/>
+                <w:szCs w:val="18"/>
+                <w14:ligatures w14:val="none"/>
+              </w:rPr>
+              <w:t>places_of_worship.ext_mosques_destroyed</w:t>
+            </w:r>
+          </w:p>
+        </w:tc>
+        <w:tc>
+          <w:tcPr>
+            <w:tcW w:w="3126" w:type="pct"/>
+            <w:hideMark/>
+          </w:tcPr>
+          <w:p>
+            <w:pPr>
+              <w:spacing w:after="40"/>
+              <w:rPr>
+                <w:rFonts w:ascii="Segoe UI" w:eastAsia="Times New Roman" w:hAnsi="Segoe UI" w:cs="Segoe UI"/>
+                <w:color w:val="1C1E21"/>
+                <w:kern w:val="0"/>
+                <w:sz w:val="18"/>
+                <w:szCs w:val="18"/>
+                <w14:ligatures w14:val="none"/>
+              </w:rPr>
+            </w:pPr>
+            <w:r>
+              <w:rPr>
+                <w:rFonts w:ascii="Consolas" w:eastAsia="Times New Roman" w:hAnsi="Consolas" w:cs="Courier New"/>
+                <w:color w:val="1C1E21"/>
+                <w:kern w:val="0"/>
+                <w:sz w:val="18"/>
+                <w:szCs w:val="18"/>
+                <w:shd w:val="clear" w:color="auto" w:fill="F6F7F8"/>
+                <w14:ligatures w14:val="none"/>
+              </w:rPr>
+              <w:t>places_of_worship.mosques_destroyed</w:t>
+            </w:r>
+            <w:r>
+              <w:rPr>
+                <w:rFonts w:ascii="Segoe UI" w:eastAsia="Times New Roman" w:hAnsi="Segoe UI" w:cs="Segoe UI"/>
+                <w:color w:val="1C1E21"/>
+                <w:kern w:val="0"/>
+                <w:sz w:val="18"/>
+                <w:szCs w:val="18"/>
+                <w14:ligatures w14:val="none"/>
+              </w:rPr>
+              <w:t xml:space="preserve"> but extrapolated </w:t>
+            </w:r>
+          </w:p>
+        </w:tc>
+      </w:tr>
+      <w:tr>
+        <w:tc>
+          <w:tcPr>
+            <w:tcW w:w="1874" w:type="pct"/>
+            <w:hideMark/>
+          </w:tcPr>
+          <w:p>
+            <w:pPr>
+              <w:spacing w:after="40"/>
+              <w:rPr>
+                <w:rFonts w:ascii="Segoe UI" w:eastAsia="Times New Roman" w:hAnsi="Segoe UI" w:cs="Segoe UI"/>
+                <w:color w:val="1C1E21"/>
+                <w:kern w:val="0"/>
+                <w:sz w:val="18"/>
+                <w:szCs w:val="18"/>
+                <w14:ligatures w14:val="none"/>
+              </w:rPr>
+            </w:pPr>
+            <w:r>
+              <w:rPr>
+                <w:rFonts w:ascii="Segoe UI" w:eastAsia="Times New Roman" w:hAnsi="Segoe UI" w:cs="Segoe UI"/>
+                <w:color w:val="1C1E21"/>
+                <w:kern w:val="0"/>
+                <w:sz w:val="18"/>
+                <w:szCs w:val="18"/>
+                <w14:ligatures w14:val="none"/>
+              </w:rPr>
+              <w:t>places_of_worship.mosques_damaged*</w:t>
+            </w:r>
+          </w:p>
+        </w:tc>
+        <w:tc>
+          <w:tcPr>
+            <w:tcW w:w="3126" w:type="pct"/>
+            <w:hideMark/>
+          </w:tcPr>
+          <w:p>
+            <w:pPr>
+              <w:spacing w:after="40"/>
+              <w:rPr>
+                <w:rFonts w:ascii="Segoe UI" w:eastAsia="Times New Roman" w:hAnsi="Segoe UI" w:cs="Segoe UI"/>
+                <w:color w:val="1C1E21"/>
+                <w:kern w:val="0"/>
+                <w:sz w:val="18"/>
+                <w:szCs w:val="18"/>
+                <w14:ligatures w14:val="none"/>
+              </w:rPr>
+            </w:pPr>
+            <w:r>
+              <w:rPr>
+                <w:rFonts w:ascii="Segoe UI" w:eastAsia="Times New Roman" w:hAnsi="Segoe UI" w:cs="Segoe UI"/>
+                <w:color w:val="1C1E21"/>
+                <w:kern w:val="0"/>
+                <w:sz w:val="18"/>
+                <w:szCs w:val="18"/>
+                <w14:ligatures w14:val="none"/>
+              </w:rPr>
+              <w:t>cumulative number of mosques partially damaged to the date</w:t>
+            </w:r>
+          </w:p>
+        </w:tc>
+      </w:tr>
+      <w:tr>
+        <w:tc>
+          <w:tcPr>
+            <w:tcW w:w="1874" w:type="pct"/>
+            <w:hideMark/>
+          </w:tcPr>
+          <w:p>
+            <w:pPr>
+              <w:spacing w:after="40"/>
+              <w:rPr>
+                <w:rFonts w:ascii="Segoe UI" w:eastAsia="Times New Roman" w:hAnsi="Segoe UI" w:cs="Segoe UI"/>
+                <w:color w:val="1C1E21"/>
+                <w:kern w:val="0"/>
+                <w:sz w:val="18"/>
+                <w:szCs w:val="18"/>
+                <w14:ligatures w14:val="none"/>
+              </w:rPr>
+            </w:pPr>
+            <w:r>
+              <w:rPr>
+                <w:rFonts w:ascii="Segoe UI" w:eastAsia="Times New Roman" w:hAnsi="Segoe UI" w:cs="Segoe UI"/>
+                <w:color w:val="1C1E21"/>
+                <w:kern w:val="0"/>
+                <w:sz w:val="18"/>
+                <w:szCs w:val="18"/>
+                <w14:ligatures w14:val="none"/>
+              </w:rPr>
+              <w:t>places_of_worship.ext_mosques_damaged</w:t>
+            </w:r>
+          </w:p>
+        </w:tc>
+        <w:tc>
+          <w:tcPr>
+            <w:tcW w:w="3126" w:type="pct"/>
+            <w:hideMark/>
+          </w:tcPr>
+          <w:p>
+            <w:pPr>
+              <w:spacing w:after="40"/>
+              <w:rPr>
+                <w:rFonts w:ascii="Segoe UI" w:eastAsia="Times New Roman" w:hAnsi="Segoe UI" w:cs="Segoe UI"/>
+                <w:color w:val="1C1E21"/>
+                <w:kern w:val="0"/>
+                <w:sz w:val="18"/>
+                <w:szCs w:val="18"/>
+                <w14:ligatures w14:val="none"/>
+              </w:rPr>
+            </w:pPr>
+            <w:r>
+              <w:rPr>
+                <w:rFonts w:ascii="Consolas" w:eastAsia="Times New Roman" w:hAnsi="Consolas" w:cs="Courier New"/>
+                <w:color w:val="1C1E21"/>
+                <w:kern w:val="0"/>
+                <w:sz w:val="18"/>
+                <w:szCs w:val="18"/>
+                <w:shd w:val="clear" w:color="auto" w:fill="F6F7F8"/>
+                <w14:ligatures w14:val="none"/>
+              </w:rPr>
+              <w:t>places_of_worship.mosques_damaged</w:t>
+            </w:r>
+            <w:r>
+              <w:rPr>
+                <w:rFonts w:ascii="Segoe UI" w:eastAsia="Times New Roman" w:hAnsi="Segoe UI" w:cs="Segoe UI"/>
+                <w:color w:val="1C1E21"/>
+                <w:kern w:val="0"/>
+                <w:sz w:val="18"/>
+                <w:szCs w:val="18"/>
+                <w14:ligatures w14:val="none"/>
+              </w:rPr>
+              <w:t xml:space="preserve"> but extrapolated </w:t>
+            </w:r>
+          </w:p>
+        </w:tc>
+      </w:tr>
+      <w:tr>
+        <w:tc>
+          <w:tcPr>
+            <w:tcW w:w="1874" w:type="pct"/>
+            <w:hideMark/>
+          </w:tcPr>
+          <w:p>
+            <w:pPr>
+              <w:spacing w:after="40"/>
+              <w:rPr>
+                <w:rFonts w:ascii="Segoe UI" w:eastAsia="Times New Roman" w:hAnsi="Segoe UI" w:cs="Segoe UI"/>
+                <w:color w:val="1C1E21"/>
+                <w:kern w:val="0"/>
+                <w:sz w:val="18"/>
+                <w:szCs w:val="18"/>
+                <w14:ligatures w14:val="none"/>
+              </w:rPr>
+            </w:pPr>
+            <w:r>
+              <w:rPr>
+                <w:rFonts w:ascii="Segoe UI" w:eastAsia="Times New Roman" w:hAnsi="Segoe UI" w:cs="Segoe UI"/>
+                <w:color w:val="1C1E21"/>
+                <w:kern w:val="0"/>
+                <w:sz w:val="18"/>
+                <w:szCs w:val="18"/>
+                <w14:ligatures w14:val="none"/>
+              </w:rPr>
+              <w:t>places_of_worship.churches_destroyed</w:t>
+            </w:r>
+          </w:p>
+        </w:tc>
+        <w:tc>
+          <w:tcPr>
+            <w:tcW w:w="3126" w:type="pct"/>
+            <w:hideMark/>
+          </w:tcPr>
+          <w:p>
+            <w:pPr>
+              <w:spacing w:after="40"/>
+              <w:rPr>
+                <w:rFonts w:ascii="Segoe UI" w:eastAsia="Times New Roman" w:hAnsi="Segoe UI" w:cs="Segoe UI"/>
+                <w:color w:val="1C1E21"/>
+                <w:kern w:val="0"/>
+                <w:sz w:val="18"/>
+                <w:szCs w:val="18"/>
+                <w14:ligatures w14:val="none"/>
+              </w:rPr>
+            </w:pPr>
+            <w:r>
+              <w:rPr>
+                <w:rFonts w:ascii="Segoe UI" w:eastAsia="Times New Roman" w:hAnsi="Segoe UI" w:cs="Segoe UI"/>
+                <w:color w:val="1C1E21"/>
+                <w:kern w:val="0"/>
+                <w:sz w:val="18"/>
+                <w:szCs w:val="18"/>
+                <w14:ligatures w14:val="none"/>
+              </w:rPr>
+              <w:t>cumulative number of churches destroyed to the report date</w:t>
+            </w:r>
+          </w:p>
+        </w:tc>
+      </w:tr>
+      <w:tr>
+        <w:tc>
+          <w:tcPr>
+            <w:tcW w:w="1874" w:type="pct"/>
+            <w:hideMark/>
+          </w:tcPr>
+          <w:p>
+            <w:pPr>
+              <w:spacing w:after="40"/>
+              <w:rPr>
+                <w:rFonts w:ascii="Segoe UI" w:eastAsia="Times New Roman" w:hAnsi="Segoe UI" w:cs="Segoe UI"/>
+                <w:color w:val="1C1E21"/>
+                <w:kern w:val="0"/>
+                <w:sz w:val="18"/>
+                <w:szCs w:val="18"/>
+                <w14:ligatures w14:val="none"/>
+              </w:rPr>
+            </w:pPr>
+            <w:r>
+              <w:rPr>
+                <w:rFonts w:ascii="Segoe UI" w:eastAsia="Times New Roman" w:hAnsi="Segoe UI" w:cs="Segoe UI"/>
+                <w:color w:val="1C1E21"/>
+                <w:kern w:val="0"/>
+                <w:sz w:val="18"/>
+                <w:szCs w:val="18"/>
+                <w14:ligatures w14:val="none"/>
+              </w:rPr>
+              <w:t>places_of_worship.ext_churches_destroyed</w:t>
+            </w:r>
+          </w:p>
+        </w:tc>
+        <w:tc>
+          <w:tcPr>
+            <w:tcW w:w="3126" w:type="pct"/>
+            <w:hideMark/>
+          </w:tcPr>
+          <w:p>
+            <w:pPr>
+              <w:spacing w:after="40"/>
+              <w:rPr>
+                <w:rFonts w:ascii="Segoe UI" w:eastAsia="Times New Roman" w:hAnsi="Segoe UI" w:cs="Segoe UI"/>
+                <w:color w:val="1C1E21"/>
+                <w:kern w:val="0"/>
+                <w:sz w:val="18"/>
+                <w:szCs w:val="18"/>
+                <w14:ligatures w14:val="none"/>
+              </w:rPr>
+            </w:pPr>
+            <w:r>
+              <w:rPr>
+                <w:rFonts w:ascii="Consolas" w:eastAsia="Times New Roman" w:hAnsi="Consolas" w:cs="Courier New"/>
+                <w:color w:val="1C1E21"/>
+                <w:kern w:val="0"/>
+                <w:sz w:val="18"/>
+                <w:szCs w:val="18"/>
+                <w:shd w:val="clear" w:color="auto" w:fill="F6F7F8"/>
+                <w14:ligatures w14:val="none"/>
+              </w:rPr>
+              <w:t>places_of_worship.churches_destroyed</w:t>
+            </w:r>
+            <w:r>
+              <w:rPr>
+                <w:rFonts w:ascii="Consolas" w:eastAsia="Times New Roman" w:hAnsi="Consolas" w:cs="Courier New"/>
+                <w:color w:val="1C1E21"/>
+                <w:kern w:val="0"/>
+                <w:sz w:val="18"/>
+                <w:szCs w:val="18"/>
+                <w:shd w:val="clear" w:color="auto" w:fill="F6F7F8"/>
+                <w14:ligatures w14:val="none"/>
+              </w:rPr>
+              <w:t xml:space="preserve"> </w:t>
+            </w:r>
+            <w:r>
+              <w:rPr>
+                <w:rFonts w:ascii="Segoe UI" w:eastAsia="Times New Roman" w:hAnsi="Segoe UI" w:cs="Segoe UI"/>
+                <w:color w:val="1C1E21"/>
+                <w:kern w:val="0"/>
+                <w:sz w:val="18"/>
+                <w:szCs w:val="18"/>
+                <w14:ligatures w14:val="none"/>
+              </w:rPr>
+              <w:t>but extrapolated</w:t>
+            </w:r>
+          </w:p>
+        </w:tc>
+      </w:tr>
+      <w:tr>
+        <w:tc>
+          <w:tcPr>
+            <w:tcW w:w="1874" w:type="pct"/>
+            <w:hideMark/>
+          </w:tcPr>
+          <w:p>
+            <w:pPr>
+              <w:spacing w:after="40"/>
+              <w:rPr>
+                <w:rFonts w:ascii="Segoe UI" w:eastAsia="Times New Roman" w:hAnsi="Segoe UI" w:cs="Segoe UI"/>
+                <w:color w:val="1C1E21"/>
+                <w:kern w:val="0"/>
+                <w:sz w:val="18"/>
+                <w:szCs w:val="18"/>
+                <w14:ligatures w14:val="none"/>
+              </w:rPr>
+            </w:pPr>
+            <w:r>
+              <w:rPr>
+                <w:rFonts w:ascii="Segoe UI" w:eastAsia="Times New Roman" w:hAnsi="Segoe UI" w:cs="Segoe UI"/>
+                <w:color w:val="1C1E21"/>
+                <w:kern w:val="0"/>
+                <w:sz w:val="18"/>
+                <w:szCs w:val="18"/>
+                <w14:ligatures w14:val="none"/>
+              </w:rPr>
+              <w:t>residential.destroyed</w:t>
+            </w:r>
+          </w:p>
+        </w:tc>
+        <w:tc>
+          <w:tcPr>
+            <w:tcW w:w="3126" w:type="pct"/>
+            <w:hideMark/>
+          </w:tcPr>
+          <w:p>
+            <w:pPr>
+              <w:spacing w:after="40"/>
+              <w:rPr>
+                <w:rFonts w:ascii="Segoe UI" w:eastAsia="Times New Roman" w:hAnsi="Segoe UI" w:cs="Segoe UI"/>
+                <w:color w:val="1C1E21"/>
+                <w:kern w:val="0"/>
+                <w:sz w:val="18"/>
+                <w:szCs w:val="18"/>
+                <w14:ligatures w14:val="none"/>
+              </w:rPr>
+            </w:pPr>
+            <w:r>
+              <w:rPr>
+                <w:rFonts w:ascii="Segoe UI" w:eastAsia="Times New Roman" w:hAnsi="Segoe UI" w:cs="Segoe UI"/>
+                <w:color w:val="1C1E21"/>
+                <w:kern w:val="0"/>
+                <w:sz w:val="18"/>
+                <w:szCs w:val="18"/>
+                <w14:ligatures w14:val="none"/>
+              </w:rPr>
+              <w:t>cumulative number of residential units destroyed to the date</w:t>
+            </w:r>
+          </w:p>
+        </w:tc>
+      </w:tr>
+      <w:tr>
+        <w:tc>
+          <w:tcPr>
+            <w:tcW w:w="1874" w:type="pct"/>
+            <w:hideMark/>
+          </w:tcPr>
+          <w:p>
+            <w:pPr>
+              <w:spacing w:after="40"/>
+              <w:rPr>
+                <w:rFonts w:ascii="Segoe UI" w:eastAsia="Times New Roman" w:hAnsi="Segoe UI" w:cs="Segoe UI"/>
+                <w:color w:val="1C1E21"/>
+                <w:kern w:val="0"/>
+                <w:sz w:val="18"/>
+                <w:szCs w:val="18"/>
+                <w14:ligatures w14:val="none"/>
+              </w:rPr>
+            </w:pPr>
+            <w:r>
+              <w:rPr>
+                <w:rFonts w:ascii="Segoe UI" w:eastAsia="Times New Roman" w:hAnsi="Segoe UI" w:cs="Segoe UI"/>
+                <w:color w:val="1C1E21"/>
+                <w:kern w:val="0"/>
+                <w:sz w:val="18"/>
+                <w:szCs w:val="18"/>
+                <w14:ligatures w14:val="none"/>
+              </w:rPr>
+              <w:t>residential.ext_destroyed</w:t>
+            </w:r>
+          </w:p>
+        </w:tc>
+        <w:tc>
+          <w:tcPr>
+            <w:tcW w:w="3126" w:type="pct"/>
+            <w:hideMark/>
+          </w:tcPr>
+          <w:p>
+            <w:pPr>
+              <w:spacing w:after="40"/>
+              <w:rPr>
+                <w:rFonts w:ascii="Segoe UI" w:eastAsia="Times New Roman" w:hAnsi="Segoe UI" w:cs="Segoe UI"/>
+                <w:color w:val="1C1E21"/>
+                <w:kern w:val="0"/>
+                <w:sz w:val="18"/>
+                <w:szCs w:val="18"/>
+                <w14:ligatures w14:val="none"/>
+              </w:rPr>
+            </w:pPr>
+            <w:r>
+              <w:rPr>
+                <w:rFonts w:ascii="Consolas" w:eastAsia="Times New Roman" w:hAnsi="Consolas" w:cs="Courier New"/>
+                <w:color w:val="1C1E21"/>
+                <w:kern w:val="0"/>
+                <w:sz w:val="18"/>
+                <w:szCs w:val="18"/>
+                <w:shd w:val="clear" w:color="auto" w:fill="F6F7F8"/>
+                <w14:ligatures w14:val="none"/>
+              </w:rPr>
+              <w:t>residential.destroyed</w:t>
+            </w:r>
+            <w:r>
+              <w:rPr>
+                <w:rFonts w:ascii="Segoe UI" w:eastAsia="Times New Roman" w:hAnsi="Segoe UI" w:cs="Segoe UI"/>
+                <w:color w:val="1C1E21"/>
+                <w:kern w:val="0"/>
+                <w:sz w:val="18"/>
+                <w:szCs w:val="18"/>
+                <w14:ligatures w14:val="none"/>
+              </w:rPr>
+              <w:t> but extrapolated</w:t>
+            </w:r>
+          </w:p>
+        </w:tc>
+      </w:tr>
+    </w:tbl>
+    <w:p/>
+    <w:p>
+      <w:pPr>
+        <w:pStyle w:val="Heading1"/>
+      </w:pPr>
+      <w:bookmarkStart w:id="7" w:name="_Toc197211473"/>
+      <w:r>
+        <w:t>Exploratory Analysis &amp; Visualization</w:t>
+      </w:r>
+      <w:bookmarkEnd w:id="7"/>
+    </w:p>
+    <w:p/>
     <w:p/>
     <w:p/>
     <w:p/>
@@ -4192,7 +5859,7 @@
   <w:style w:type="paragraph" w:default="1" w:styleId="Normal">
     <w:name w:val="Normal"/>
     <w:qFormat/>
-    <w:rsid w:val="00D3672E"/>
+    <w:rsid w:val="00556653"/>
   </w:style>
   <w:style w:type="paragraph" w:styleId="Heading1">
     <w:name w:val="heading 1"/>

--- a/part B/CMPS360 Project Report.docx
+++ b/part B/CMPS360 Project Report.docx
@@ -113,16 +113,11 @@
       <w:pPr>
         <w:jc w:val="center"/>
       </w:pPr>
-      <w:proofErr w:type="spellStart"/>
       <w:r>
         <w:t>A</w:t>
       </w:r>
       <w:r>
-        <w:t>trab</w:t>
-      </w:r>
-      <w:proofErr w:type="spellEnd"/>
-      <w:r>
-        <w:t xml:space="preserve"> - 000000000</w:t>
+        <w:t>trab - 000000000</w:t>
       </w:r>
     </w:p>
     <w:p>
@@ -5094,12 +5089,122 @@
       </w:r>
       <w:bookmarkEnd w:id="7"/>
     </w:p>
+    <w:p>
+      <w:pPr>
+        <w:rPr>
+          <w:b/>
+          <w:bCs/>
+        </w:rPr>
+      </w:pPr>
+      <w:r>
+        <w:rPr>
+          <w:b/>
+          <w:bCs/>
+        </w:rPr>
+        <w:t>Comparing Total Reported Casualties with Subcategory Totals</w:t>
+      </w:r>
+    </w:p>
+    <w:p>
+      <w:r>
+        <w:t>comparing the total cumulative number of reported deaths with the cumulative counts of specific subcategories (children, women, civil defense, medical personnel, and press) as of the latest reported date in the "</w:t>
+      </w:r>
+      <w:r>
+        <w:t>casualties_daily_gaza_2025-04-12</w:t>
+      </w:r>
+      <w:r>
+        <w:t>.csv" dataset. This comparison helps to visualize the proportion of deaths that have been categorized versus those that remain unclassified within these specific groups.</w:t>
+      </w:r>
+    </w:p>
+    <w:p>
+      <w:pPr>
+        <w:rPr>
+          <w:b/>
+          <w:bCs/>
+        </w:rPr>
+      </w:pPr>
+      <w:r>
+        <w:rPr>
+          <w:b/>
+          <w:bCs/>
+        </w:rPr>
+        <w:t>Methodology:</w:t>
+      </w:r>
+    </w:p>
+    <w:p>
+      <w:r>
+        <w:t xml:space="preserve">We first selected the relevant cumulative columns from the gaza_daily_casualties table: ext_killed_cum, ext_killed_children_cum, ext_killed_women_cum, ext_civdef_killed_cum, ext_med_killed_cum, and ext_press_killed_cum. We then extracted the values from the </w:t>
+      </w:r>
+      <w:r>
+        <w:lastRenderedPageBreak/>
+        <w:t>last reported day to represent the cumulative totals up to that point. The "Total Sum of Others" was calculated by summing the cumulative counts of the subcategories. Finally, the "Unclassified" portion was determined by subtracting the "Total Sum of Others" from the ext_killed_cum. These values were then visualized using a bar chart to compare their magnitudes.</w:t>
+      </w:r>
+    </w:p>
+    <w:p>
+      <w:pPr>
+        <w:ind w:left="360"/>
+      </w:pPr>
+      <w:r>
+        <w:rPr>
+          <w:noProof/>
+        </w:rPr>
+        <w:drawing>
+          <wp:inline distT="0" distB="0" distL="0" distR="0" wp14:anchorId="6A09AF80" wp14:editId="1345C3A3">
+            <wp:extent cx="5908454" cy="2745740"/>
+            <wp:effectExtent l="0" t="0" r="0" b="0"/>
+            <wp:docPr id="725856583" name="Picture 1"/>
+            <wp:cNvGraphicFramePr>
+              <a:graphicFrameLocks xmlns:a="http://schemas.openxmlformats.org/drawingml/2006/main" noChangeAspect="1"/>
+            </wp:cNvGraphicFramePr>
+            <a:graphic xmlns:a="http://schemas.openxmlformats.org/drawingml/2006/main">
+              <a:graphicData uri="http://schemas.openxmlformats.org/drawingml/2006/picture">
+                <pic:pic xmlns:pic="http://schemas.openxmlformats.org/drawingml/2006/picture">
+                  <pic:nvPicPr>
+                    <pic:cNvPr id="725856583" name="Picture 1"/>
+                    <pic:cNvPicPr/>
+                  </pic:nvPicPr>
+                  <pic:blipFill>
+                    <a:blip r:embed="rId11" cstate="print">
+                      <a:extLst>
+                        <a:ext uri="{28A0092B-C50C-407E-A947-70E740481C1C}">
+                          <a14:useLocalDpi xmlns:a14="http://schemas.microsoft.com/office/drawing/2010/main" val="0"/>
+                        </a:ext>
+                      </a:extLst>
+                    </a:blip>
+                    <a:stretch>
+                      <a:fillRect/>
+                    </a:stretch>
+                  </pic:blipFill>
+                  <pic:spPr>
+                    <a:xfrm>
+                      <a:off x="0" y="0"/>
+                      <a:ext cx="5908454" cy="2745740"/>
+                    </a:xfrm>
+                    <a:prstGeom prst="rect">
+                      <a:avLst/>
+                    </a:prstGeom>
+                  </pic:spPr>
+                </pic:pic>
+              </a:graphicData>
+            </a:graphic>
+          </wp:inline>
+        </w:drawing>
+      </w:r>
+    </w:p>
     <w:p/>
-    <w:p/>
-    <w:p/>
+    <w:p>
+      <w:r>
+        <w:t>The substantial difference between the total externally reported  deaths and the sum of the detailed externally reported  subcategories suggests that a significant proportion of the casualties in Gaza, as of the latest report, have not been classified within these specific demographic or professional groups in the external reporting. This implies that</w:t>
+      </w:r>
+      <w:r>
+        <w:t xml:space="preserve"> </w:t>
+      </w:r>
+      <w:r>
+        <w:t>the detailed breakdown by children, women, civil defense, medical personnel, and press, within the external reporting, accounts for only a fraction of this total.</w:t>
+      </w:r>
+    </w:p>
     <w:p/>
     <w:sectPr>
-      <w:headerReference w:type="default" r:id="rId11"/>
+      <w:headerReference w:type="default" r:id="rId12"/>
       <w:pgSz w:w="12240" w:h="15840"/>
       <w:pgMar w:top="1440" w:right="1440" w:bottom="1440" w:left="1440" w:header="720" w:footer="720" w:gutter="0"/>
       <w:cols w:space="720"/>
@@ -5226,6 +5331,95 @@
 <file path=word/numbering.xml><?xml version="1.0" encoding="utf-8"?>
 <w:numbering xmlns:wpc="http://schemas.microsoft.com/office/word/2010/wordprocessingCanvas" xmlns:cx="http://schemas.microsoft.com/office/drawing/2014/chartex" xmlns:cx1="http://schemas.microsoft.com/office/drawing/2015/9/8/chartex" xmlns:cx2="http://schemas.microsoft.com/office/drawing/2015/10/21/chartex" xmlns:cx3="http://schemas.microsoft.com/office/drawing/2016/5/9/chartex" xmlns:cx4="http://schemas.microsoft.com/office/drawing/2016/5/10/chartex" xmlns:cx5="http://schemas.microsoft.com/office/drawing/2016/5/11/chartex" xmlns:cx6="http://schemas.microsoft.com/office/drawing/2016/5/12/chartex" xmlns:cx7="http://schemas.microsoft.com/office/drawing/2016/5/13/chartex" xmlns:cx8="http://schemas.microsoft.com/office/drawing/2016/5/14/chartex" xmlns:mc="http://schemas.openxmlformats.org/markup-compatibility/2006" xmlns:aink="http://schemas.microsoft.com/office/drawing/2016/ink" xmlns:am3d="http://schemas.microsoft.com/office/drawing/2017/model3d" xmlns:o="urn:schemas-microsoft-com:office:office" xmlns:oel="http://schemas.microsoft.com/office/2019/extlst" xmlns:r="http://schemas.openxmlformats.org/officeDocument/2006/relationships" xmlns:m="http://schemas.openxmlformats.org/officeDocument/2006/math" xmlns:v="urn:schemas-microsoft-com:vml" xmlns:wp14="http://schemas.microsoft.com/office/word/2010/wordprocessingDrawing" xmlns:wp="http://schemas.openxmlformats.org/drawingml/2006/wordprocessingDrawing" xmlns:w10="urn:schemas-microsoft-com:office:word" xmlns:w="http://schemas.openxmlformats.org/wordprocessingml/2006/main" xmlns:w14="http://schemas.microsoft.com/office/word/2010/wordml" xmlns:w15="http://schemas.microsoft.com/office/word/2012/wordml" xmlns:w16cex="http://schemas.microsoft.com/office/word/2018/wordml/cex" xmlns:w16cid="http://schemas.microsoft.com/office/word/2016/wordml/cid" xmlns:w16="http://schemas.microsoft.com/office/word/2018/wordml" xmlns:w16du="http://schemas.microsoft.com/office/word/2023/wordml/word16du" xmlns:w16sdtdh="http://schemas.microsoft.com/office/word/2020/wordml/sdtdatahash" xmlns:w16sdtfl="http://schemas.microsoft.com/office/word/2024/wordml/sdtformatlock" xmlns:w16se="http://schemas.microsoft.com/office/word/2015/wordml/symex" xmlns:wpg="http://schemas.microsoft.com/office/word/2010/wordprocessingGroup" xmlns:wpi="http://schemas.microsoft.com/office/word/2010/wordprocessingInk" xmlns:wne="http://schemas.microsoft.com/office/word/2006/wordml" xmlns:wps="http://schemas.microsoft.com/office/word/2010/wordprocessingShape" mc:Ignorable="w14 w15 w16se w16cid w16 w16cex w16sdtdh w16sdtfl w16du wp14">
   <w:abstractNum w:abstractNumId="0" w15:restartNumberingAfterBreak="0">
+    <w:nsid w:val="1C4D5BF6"/>
+    <w:multiLevelType w:val="hybridMultilevel"/>
+    <w:tmpl w:val="B42EF8B8"/>
+    <w:lvl w:ilvl="0" w:tplc="0409000F">
+      <w:start w:val="1"/>
+      <w:numFmt w:val="decimal"/>
+      <w:lvlText w:val="%1."/>
+      <w:lvlJc w:val="left"/>
+      <w:pPr>
+        <w:ind w:left="720" w:hanging="360"/>
+      </w:pPr>
+      <w:rPr>
+        <w:rFonts w:hint="default"/>
+      </w:rPr>
+    </w:lvl>
+    <w:lvl w:ilvl="1" w:tplc="04090019" w:tentative="1">
+      <w:start w:val="1"/>
+      <w:numFmt w:val="lowerLetter"/>
+      <w:lvlText w:val="%2."/>
+      <w:lvlJc w:val="left"/>
+      <w:pPr>
+        <w:ind w:left="1440" w:hanging="360"/>
+      </w:pPr>
+    </w:lvl>
+    <w:lvl w:ilvl="2" w:tplc="0409001B" w:tentative="1">
+      <w:start w:val="1"/>
+      <w:numFmt w:val="lowerRoman"/>
+      <w:lvlText w:val="%3."/>
+      <w:lvlJc w:val="right"/>
+      <w:pPr>
+        <w:ind w:left="2160" w:hanging="180"/>
+      </w:pPr>
+    </w:lvl>
+    <w:lvl w:ilvl="3" w:tplc="0409000F" w:tentative="1">
+      <w:start w:val="1"/>
+      <w:numFmt w:val="decimal"/>
+      <w:lvlText w:val="%4."/>
+      <w:lvlJc w:val="left"/>
+      <w:pPr>
+        <w:ind w:left="2880" w:hanging="360"/>
+      </w:pPr>
+    </w:lvl>
+    <w:lvl w:ilvl="4" w:tplc="04090019" w:tentative="1">
+      <w:start w:val="1"/>
+      <w:numFmt w:val="lowerLetter"/>
+      <w:lvlText w:val="%5."/>
+      <w:lvlJc w:val="left"/>
+      <w:pPr>
+        <w:ind w:left="3600" w:hanging="360"/>
+      </w:pPr>
+    </w:lvl>
+    <w:lvl w:ilvl="5" w:tplc="0409001B" w:tentative="1">
+      <w:start w:val="1"/>
+      <w:numFmt w:val="lowerRoman"/>
+      <w:lvlText w:val="%6."/>
+      <w:lvlJc w:val="right"/>
+      <w:pPr>
+        <w:ind w:left="4320" w:hanging="180"/>
+      </w:pPr>
+    </w:lvl>
+    <w:lvl w:ilvl="6" w:tplc="0409000F" w:tentative="1">
+      <w:start w:val="1"/>
+      <w:numFmt w:val="decimal"/>
+      <w:lvlText w:val="%7."/>
+      <w:lvlJc w:val="left"/>
+      <w:pPr>
+        <w:ind w:left="5040" w:hanging="360"/>
+      </w:pPr>
+    </w:lvl>
+    <w:lvl w:ilvl="7" w:tplc="04090019" w:tentative="1">
+      <w:start w:val="1"/>
+      <w:numFmt w:val="lowerLetter"/>
+      <w:lvlText w:val="%8."/>
+      <w:lvlJc w:val="left"/>
+      <w:pPr>
+        <w:ind w:left="5760" w:hanging="360"/>
+      </w:pPr>
+    </w:lvl>
+    <w:lvl w:ilvl="8" w:tplc="0409001B" w:tentative="1">
+      <w:start w:val="1"/>
+      <w:numFmt w:val="lowerRoman"/>
+      <w:lvlText w:val="%9."/>
+      <w:lvlJc w:val="right"/>
+      <w:pPr>
+        <w:ind w:left="6480" w:hanging="180"/>
+      </w:pPr>
+    </w:lvl>
+  </w:abstractNum>
+  <w:abstractNum w:abstractNumId="1" w15:restartNumberingAfterBreak="0">
     <w:nsid w:val="39E37E73"/>
     <w:multiLevelType w:val="hybridMultilevel"/>
     <w:tmpl w:val="BC5EF732"/>
@@ -5338,7 +5532,7 @@
       </w:rPr>
     </w:lvl>
   </w:abstractNum>
-  <w:abstractNum w:abstractNumId="1" w15:restartNumberingAfterBreak="0">
+  <w:abstractNum w:abstractNumId="2" w15:restartNumberingAfterBreak="0">
     <w:nsid w:val="62255EB4"/>
     <w:multiLevelType w:val="hybridMultilevel"/>
     <w:tmpl w:val="826CFDA4"/>
@@ -5451,10 +5645,13 @@
     </w:lvl>
   </w:abstractNum>
   <w:num w:numId="1" w16cid:durableId="202056660">
-    <w:abstractNumId w:val="0"/>
+    <w:abstractNumId w:val="1"/>
   </w:num>
   <w:num w:numId="2" w16cid:durableId="628246688">
-    <w:abstractNumId w:val="1"/>
+    <w:abstractNumId w:val="2"/>
+  </w:num>
+  <w:num w:numId="3" w16cid:durableId="1058897139">
+    <w:abstractNumId w:val="0"/>
   </w:num>
 </w:numbering>
 </file>
@@ -6062,6 +6259,7 @@
   <w:style w:type="character" w:default="1" w:styleId="DefaultParagraphFont">
     <w:name w:val="Default Paragraph Font"/>
     <w:uiPriority w:val="1"/>
+    <w:semiHidden/>
     <w:unhideWhenUsed/>
   </w:style>
   <w:style w:type="table" w:default="1" w:styleId="TableNormal">

--- a/part B/CMPS360 Project Report.docx
+++ b/part B/CMPS360 Project Report.docx
@@ -101,49 +101,105 @@
     <w:p>
       <w:pPr>
         <w:jc w:val="center"/>
-      </w:pPr>
-      <w:r>
+        <w:rPr>
+          <w:lang w:val="fr-FR"/>
+        </w:rPr>
+      </w:pPr>
+      <w:r>
+        <w:rPr>
+          <w:lang w:val="fr-FR"/>
+        </w:rPr>
         <w:t>Ganna</w:t>
       </w:r>
       <w:r>
+        <w:rPr>
+          <w:lang w:val="fr-FR"/>
+        </w:rPr>
         <w:t xml:space="preserve"> - 202205763</w:t>
       </w:r>
     </w:p>
     <w:p>
       <w:pPr>
         <w:jc w:val="center"/>
-      </w:pPr>
-      <w:r>
+        <w:rPr>
+          <w:lang w:val="fr-FR"/>
+        </w:rPr>
+      </w:pPr>
+      <w:r>
+        <w:rPr>
+          <w:lang w:val="fr-FR"/>
+        </w:rPr>
         <w:t>A</w:t>
       </w:r>
       <w:r>
-        <w:t>trab - 000000000</w:t>
+        <w:rPr>
+          <w:lang w:val="fr-FR"/>
+        </w:rPr>
+        <w:t xml:space="preserve">trab - </w:t>
+      </w:r>
+      <w:r>
+        <w:rPr>
+          <w:lang w:val="fr-FR"/>
+        </w:rPr>
+        <w:t>2</w:t>
+      </w:r>
+      <w:r>
+        <w:rPr>
+          <w:lang w:val="fr-FR"/>
+        </w:rPr>
+        <w:t>02207802</w:t>
       </w:r>
     </w:p>
     <w:p>
       <w:pPr>
         <w:jc w:val="center"/>
-      </w:pPr>
-      <w:r>
+        <w:rPr>
+          <w:lang w:val="fr-FR"/>
+        </w:rPr>
+      </w:pPr>
+      <w:r>
+        <w:rPr>
+          <w:lang w:val="fr-FR"/>
+        </w:rPr>
         <w:t>Non - 000000000</w:t>
       </w:r>
     </w:p>
     <w:p>
       <w:pPr>
         <w:jc w:val="center"/>
-      </w:pPr>
-      <w:r>
+        <w:rPr>
+          <w:lang w:val="fr-FR"/>
+        </w:rPr>
+      </w:pPr>
+      <w:r>
+        <w:rPr>
+          <w:lang w:val="fr-FR"/>
+        </w:rPr>
         <w:t xml:space="preserve">Fatma </w:t>
       </w:r>
       <w:r>
+        <w:rPr>
+          <w:lang w:val="fr-FR"/>
+        </w:rPr>
         <w:t>–</w:t>
       </w:r>
       <w:r>
+        <w:rPr>
+          <w:lang w:val="fr-FR"/>
+        </w:rPr>
         <w:t xml:space="preserve"> 000000000</w:t>
       </w:r>
     </w:p>
     <w:p>
-      <w:r>
+      <w:pPr>
+        <w:rPr>
+          <w:lang w:val="fr-FR"/>
+        </w:rPr>
+      </w:pPr>
+      <w:r>
+        <w:rPr>
+          <w:lang w:val="fr-FR"/>
+        </w:rPr>
         <w:br w:type="page"/>
       </w:r>
     </w:p>
@@ -174,8 +230,14 @@
         <w:p>
           <w:pPr>
             <w:pStyle w:val="TOCHeading"/>
+            <w:rPr>
+              <w:lang w:val="fr-FR"/>
+            </w:rPr>
           </w:pPr>
           <w:r>
+            <w:rPr>
+              <w:lang w:val="fr-FR"/>
+            </w:rPr>
             <w:t>Contents</w:t>
           </w:r>
         </w:p>

--- a/part B/CMPS360 Project Report.docx
+++ b/part B/CMPS360 Project Report.docx
@@ -261,7 +261,7 @@
           <w:r>
             <w:fldChar w:fldCharType="separate"/>
           </w:r>
-          <w:hyperlink w:anchor="_Toc197211466" w:history="1">
+          <w:hyperlink w:anchor="_Toc197365182" w:history="1">
             <w:r>
               <w:rPr>
                 <w:rStyle w:val="Hyperlink"/>
@@ -288,7 +288,7 @@
                 <w:noProof/>
                 <w:webHidden/>
               </w:rPr>
-              <w:instrText xml:space="preserve"> PAGEREF _Toc197211466 \h </w:instrText>
+              <w:instrText xml:space="preserve"> PAGEREF _Toc197365182 \h </w:instrText>
             </w:r>
             <w:r>
               <w:rPr>
@@ -330,7 +330,7 @@
               <w:noProof/>
             </w:rPr>
           </w:pPr>
-          <w:hyperlink w:anchor="_Toc197211467" w:history="1">
+          <w:hyperlink w:anchor="_Toc197365183" w:history="1">
             <w:r>
               <w:rPr>
                 <w:rStyle w:val="Hyperlink"/>
@@ -357,7 +357,7 @@
                 <w:noProof/>
                 <w:webHidden/>
               </w:rPr>
-              <w:instrText xml:space="preserve"> PAGEREF _Toc197211467 \h </w:instrText>
+              <w:instrText xml:space="preserve"> PAGEREF _Toc197365183 \h </w:instrText>
             </w:r>
             <w:r>
               <w:rPr>
@@ -399,7 +399,7 @@
               <w:noProof/>
             </w:rPr>
           </w:pPr>
-          <w:hyperlink w:anchor="_Toc197211468" w:history="1">
+          <w:hyperlink w:anchor="_Toc197365184" w:history="1">
             <w:r>
               <w:rPr>
                 <w:rStyle w:val="Hyperlink"/>
@@ -426,7 +426,7 @@
                 <w:noProof/>
                 <w:webHidden/>
               </w:rPr>
-              <w:instrText xml:space="preserve"> PAGEREF _Toc197211468 \h </w:instrText>
+              <w:instrText xml:space="preserve"> PAGEREF _Toc197365184 \h </w:instrText>
             </w:r>
             <w:r>
               <w:rPr>
@@ -468,7 +468,7 @@
               <w:noProof/>
             </w:rPr>
           </w:pPr>
-          <w:hyperlink w:anchor="_Toc197211469" w:history="1">
+          <w:hyperlink w:anchor="_Toc197365185" w:history="1">
             <w:r>
               <w:rPr>
                 <w:rStyle w:val="Hyperlink"/>
@@ -495,7 +495,7 @@
                 <w:noProof/>
                 <w:webHidden/>
               </w:rPr>
-              <w:instrText xml:space="preserve"> PAGEREF _Toc197211469 \h </w:instrText>
+              <w:instrText xml:space="preserve"> PAGEREF _Toc197365185 \h </w:instrText>
             </w:r>
             <w:r>
               <w:rPr>
@@ -537,7 +537,7 @@
               <w:noProof/>
             </w:rPr>
           </w:pPr>
-          <w:hyperlink w:anchor="_Toc197211470" w:history="1">
+          <w:hyperlink w:anchor="_Toc197365186" w:history="1">
             <w:r>
               <w:rPr>
                 <w:rStyle w:val="Hyperlink"/>
@@ -564,7 +564,7 @@
                 <w:noProof/>
                 <w:webHidden/>
               </w:rPr>
-              <w:instrText xml:space="preserve"> PAGEREF _Toc197211470 \h </w:instrText>
+              <w:instrText xml:space="preserve"> PAGEREF _Toc197365186 \h </w:instrText>
             </w:r>
             <w:r>
               <w:rPr>
@@ -606,7 +606,7 @@
               <w:noProof/>
             </w:rPr>
           </w:pPr>
-          <w:hyperlink w:anchor="_Toc197211471" w:history="1">
+          <w:hyperlink w:anchor="_Toc197365187" w:history="1">
             <w:r>
               <w:rPr>
                 <w:rStyle w:val="Hyperlink"/>
@@ -633,7 +633,7 @@
                 <w:noProof/>
                 <w:webHidden/>
               </w:rPr>
-              <w:instrText xml:space="preserve"> PAGEREF _Toc197211471 \h </w:instrText>
+              <w:instrText xml:space="preserve"> PAGEREF _Toc197365187 \h </w:instrText>
             </w:r>
             <w:r>
               <w:rPr>
@@ -675,7 +675,7 @@
               <w:noProof/>
             </w:rPr>
           </w:pPr>
-          <w:hyperlink w:anchor="_Toc197211472" w:history="1">
+          <w:hyperlink w:anchor="_Toc197365188" w:history="1">
             <w:r>
               <w:rPr>
                 <w:rStyle w:val="Hyperlink"/>
@@ -702,7 +702,7 @@
                 <w:noProof/>
                 <w:webHidden/>
               </w:rPr>
-              <w:instrText xml:space="preserve"> PAGEREF _Toc197211472 \h </w:instrText>
+              <w:instrText xml:space="preserve"> PAGEREF _Toc197365188 \h </w:instrText>
             </w:r>
             <w:r>
               <w:rPr>
@@ -744,7 +744,7 @@
               <w:noProof/>
             </w:rPr>
           </w:pPr>
-          <w:hyperlink w:anchor="_Toc197211473" w:history="1">
+          <w:hyperlink w:anchor="_Toc197365189" w:history="1">
             <w:r>
               <w:rPr>
                 <w:rStyle w:val="Hyperlink"/>
@@ -771,7 +771,7 @@
                 <w:noProof/>
                 <w:webHidden/>
               </w:rPr>
-              <w:instrText xml:space="preserve"> PAGEREF _Toc197211473 \h </w:instrText>
+              <w:instrText xml:space="preserve"> PAGEREF _Toc197365189 \h </w:instrText>
             </w:r>
             <w:r>
               <w:rPr>
@@ -792,6 +792,420 @@
                 <w:webHidden/>
               </w:rPr>
               <w:t>6</w:t>
+            </w:r>
+            <w:r>
+              <w:rPr>
+                <w:noProof/>
+                <w:webHidden/>
+              </w:rPr>
+              <w:fldChar w:fldCharType="end"/>
+            </w:r>
+          </w:hyperlink>
+        </w:p>
+        <w:p>
+          <w:pPr>
+            <w:pStyle w:val="TOC2"/>
+            <w:tabs>
+              <w:tab w:val="right" w:leader="dot" w:pos="9350"/>
+            </w:tabs>
+            <w:rPr>
+              <w:rFonts w:eastAsiaTheme="minorEastAsia"/>
+              <w:noProof/>
+            </w:rPr>
+          </w:pPr>
+          <w:hyperlink w:anchor="_Toc197365190" w:history="1">
+            <w:r>
+              <w:rPr>
+                <w:rStyle w:val="Hyperlink"/>
+                <w:noProof/>
+              </w:rPr>
+              <w:t>1. Comparing Total Reported Casualties with Subcategory Totals</w:t>
+            </w:r>
+            <w:r>
+              <w:rPr>
+                <w:noProof/>
+                <w:webHidden/>
+              </w:rPr>
+              <w:tab/>
+            </w:r>
+            <w:r>
+              <w:rPr>
+                <w:noProof/>
+                <w:webHidden/>
+              </w:rPr>
+              <w:fldChar w:fldCharType="begin"/>
+            </w:r>
+            <w:r>
+              <w:rPr>
+                <w:noProof/>
+                <w:webHidden/>
+              </w:rPr>
+              <w:instrText xml:space="preserve"> PAGEREF _Toc197365190 \h </w:instrText>
+            </w:r>
+            <w:r>
+              <w:rPr>
+                <w:noProof/>
+                <w:webHidden/>
+              </w:rPr>
+            </w:r>
+            <w:r>
+              <w:rPr>
+                <w:noProof/>
+                <w:webHidden/>
+              </w:rPr>
+              <w:fldChar w:fldCharType="separate"/>
+            </w:r>
+            <w:r>
+              <w:rPr>
+                <w:noProof/>
+                <w:webHidden/>
+              </w:rPr>
+              <w:t>6</w:t>
+            </w:r>
+            <w:r>
+              <w:rPr>
+                <w:noProof/>
+                <w:webHidden/>
+              </w:rPr>
+              <w:fldChar w:fldCharType="end"/>
+            </w:r>
+          </w:hyperlink>
+        </w:p>
+        <w:p>
+          <w:pPr>
+            <w:pStyle w:val="TOC2"/>
+            <w:tabs>
+              <w:tab w:val="right" w:leader="dot" w:pos="9350"/>
+            </w:tabs>
+            <w:rPr>
+              <w:rFonts w:eastAsiaTheme="minorEastAsia"/>
+              <w:noProof/>
+            </w:rPr>
+          </w:pPr>
+          <w:hyperlink w:anchor="_Toc197365191" w:history="1">
+            <w:r>
+              <w:rPr>
+                <w:rStyle w:val="Hyperlink"/>
+                <w:noProof/>
+              </w:rPr>
+              <w:t>2. plot 2</w:t>
+            </w:r>
+            <w:r>
+              <w:rPr>
+                <w:noProof/>
+                <w:webHidden/>
+              </w:rPr>
+              <w:tab/>
+            </w:r>
+            <w:r>
+              <w:rPr>
+                <w:noProof/>
+                <w:webHidden/>
+              </w:rPr>
+              <w:fldChar w:fldCharType="begin"/>
+            </w:r>
+            <w:r>
+              <w:rPr>
+                <w:noProof/>
+                <w:webHidden/>
+              </w:rPr>
+              <w:instrText xml:space="preserve"> PAGEREF _Toc197365191 \h </w:instrText>
+            </w:r>
+            <w:r>
+              <w:rPr>
+                <w:noProof/>
+                <w:webHidden/>
+              </w:rPr>
+            </w:r>
+            <w:r>
+              <w:rPr>
+                <w:noProof/>
+                <w:webHidden/>
+              </w:rPr>
+              <w:fldChar w:fldCharType="separate"/>
+            </w:r>
+            <w:r>
+              <w:rPr>
+                <w:noProof/>
+                <w:webHidden/>
+              </w:rPr>
+              <w:t>7</w:t>
+            </w:r>
+            <w:r>
+              <w:rPr>
+                <w:noProof/>
+                <w:webHidden/>
+              </w:rPr>
+              <w:fldChar w:fldCharType="end"/>
+            </w:r>
+          </w:hyperlink>
+        </w:p>
+        <w:p>
+          <w:pPr>
+            <w:pStyle w:val="TOC2"/>
+            <w:tabs>
+              <w:tab w:val="right" w:leader="dot" w:pos="9350"/>
+            </w:tabs>
+            <w:rPr>
+              <w:rFonts w:eastAsiaTheme="minorEastAsia"/>
+              <w:noProof/>
+            </w:rPr>
+          </w:pPr>
+          <w:hyperlink w:anchor="_Toc197365192" w:history="1">
+            <w:r>
+              <w:rPr>
+                <w:rStyle w:val="Hyperlink"/>
+                <w:noProof/>
+              </w:rPr>
+              <w:t>3. plot 3</w:t>
+            </w:r>
+            <w:r>
+              <w:rPr>
+                <w:noProof/>
+                <w:webHidden/>
+              </w:rPr>
+              <w:tab/>
+            </w:r>
+            <w:r>
+              <w:rPr>
+                <w:noProof/>
+                <w:webHidden/>
+              </w:rPr>
+              <w:fldChar w:fldCharType="begin"/>
+            </w:r>
+            <w:r>
+              <w:rPr>
+                <w:noProof/>
+                <w:webHidden/>
+              </w:rPr>
+              <w:instrText xml:space="preserve"> PAGEREF _Toc197365192 \h </w:instrText>
+            </w:r>
+            <w:r>
+              <w:rPr>
+                <w:noProof/>
+                <w:webHidden/>
+              </w:rPr>
+            </w:r>
+            <w:r>
+              <w:rPr>
+                <w:noProof/>
+                <w:webHidden/>
+              </w:rPr>
+              <w:fldChar w:fldCharType="separate"/>
+            </w:r>
+            <w:r>
+              <w:rPr>
+                <w:noProof/>
+                <w:webHidden/>
+              </w:rPr>
+              <w:t>7</w:t>
+            </w:r>
+            <w:r>
+              <w:rPr>
+                <w:noProof/>
+                <w:webHidden/>
+              </w:rPr>
+              <w:fldChar w:fldCharType="end"/>
+            </w:r>
+          </w:hyperlink>
+        </w:p>
+        <w:p>
+          <w:pPr>
+            <w:pStyle w:val="TOC2"/>
+            <w:tabs>
+              <w:tab w:val="right" w:leader="dot" w:pos="9350"/>
+            </w:tabs>
+            <w:rPr>
+              <w:rFonts w:eastAsiaTheme="minorEastAsia"/>
+              <w:noProof/>
+            </w:rPr>
+          </w:pPr>
+          <w:hyperlink w:anchor="_Toc197365193" w:history="1">
+            <w:r>
+              <w:rPr>
+                <w:rStyle w:val="Hyperlink"/>
+                <w:noProof/>
+              </w:rPr>
+              <w:t>4. plot 4</w:t>
+            </w:r>
+            <w:r>
+              <w:rPr>
+                <w:noProof/>
+                <w:webHidden/>
+              </w:rPr>
+              <w:tab/>
+            </w:r>
+            <w:r>
+              <w:rPr>
+                <w:noProof/>
+                <w:webHidden/>
+              </w:rPr>
+              <w:fldChar w:fldCharType="begin"/>
+            </w:r>
+            <w:r>
+              <w:rPr>
+                <w:noProof/>
+                <w:webHidden/>
+              </w:rPr>
+              <w:instrText xml:space="preserve"> PAGEREF _Toc197365193 \h </w:instrText>
+            </w:r>
+            <w:r>
+              <w:rPr>
+                <w:noProof/>
+                <w:webHidden/>
+              </w:rPr>
+            </w:r>
+            <w:r>
+              <w:rPr>
+                <w:noProof/>
+                <w:webHidden/>
+              </w:rPr>
+              <w:fldChar w:fldCharType="separate"/>
+            </w:r>
+            <w:r>
+              <w:rPr>
+                <w:noProof/>
+                <w:webHidden/>
+              </w:rPr>
+              <w:t>8</w:t>
+            </w:r>
+            <w:r>
+              <w:rPr>
+                <w:noProof/>
+                <w:webHidden/>
+              </w:rPr>
+              <w:fldChar w:fldCharType="end"/>
+            </w:r>
+          </w:hyperlink>
+        </w:p>
+        <w:p>
+          <w:pPr>
+            <w:pStyle w:val="TOC2"/>
+            <w:tabs>
+              <w:tab w:val="right" w:leader="dot" w:pos="9350"/>
+            </w:tabs>
+            <w:rPr>
+              <w:rFonts w:eastAsiaTheme="minorEastAsia"/>
+              <w:noProof/>
+            </w:rPr>
+          </w:pPr>
+          <w:hyperlink w:anchor="_Toc197365194" w:history="1">
+            <w:r>
+              <w:rPr>
+                <w:rStyle w:val="Hyperlink"/>
+                <w:noProof/>
+              </w:rPr>
+              <w:t>5. plot 5</w:t>
+            </w:r>
+            <w:r>
+              <w:rPr>
+                <w:noProof/>
+                <w:webHidden/>
+              </w:rPr>
+              <w:tab/>
+            </w:r>
+            <w:r>
+              <w:rPr>
+                <w:noProof/>
+                <w:webHidden/>
+              </w:rPr>
+              <w:fldChar w:fldCharType="begin"/>
+            </w:r>
+            <w:r>
+              <w:rPr>
+                <w:noProof/>
+                <w:webHidden/>
+              </w:rPr>
+              <w:instrText xml:space="preserve"> PAGEREF _Toc197365194 \h </w:instrText>
+            </w:r>
+            <w:r>
+              <w:rPr>
+                <w:noProof/>
+                <w:webHidden/>
+              </w:rPr>
+            </w:r>
+            <w:r>
+              <w:rPr>
+                <w:noProof/>
+                <w:webHidden/>
+              </w:rPr>
+              <w:fldChar w:fldCharType="separate"/>
+            </w:r>
+            <w:r>
+              <w:rPr>
+                <w:noProof/>
+                <w:webHidden/>
+              </w:rPr>
+              <w:t>8</w:t>
+            </w:r>
+            <w:r>
+              <w:rPr>
+                <w:noProof/>
+                <w:webHidden/>
+              </w:rPr>
+              <w:fldChar w:fldCharType="end"/>
+            </w:r>
+          </w:hyperlink>
+        </w:p>
+        <w:p>
+          <w:pPr>
+            <w:pStyle w:val="TOC2"/>
+            <w:tabs>
+              <w:tab w:val="right" w:leader="dot" w:pos="9350"/>
+            </w:tabs>
+            <w:rPr>
+              <w:rFonts w:eastAsiaTheme="minorEastAsia"/>
+              <w:noProof/>
+            </w:rPr>
+          </w:pPr>
+          <w:hyperlink w:anchor="_Toc197365195" w:history="1">
+            <w:r>
+              <w:rPr>
+                <w:rStyle w:val="Hyperlink"/>
+                <w:noProof/>
+              </w:rPr>
+              <w:t>6. plot 6</w:t>
+            </w:r>
+            <w:r>
+              <w:rPr>
+                <w:noProof/>
+                <w:webHidden/>
+              </w:rPr>
+              <w:tab/>
+            </w:r>
+            <w:r>
+              <w:rPr>
+                <w:noProof/>
+                <w:webHidden/>
+              </w:rPr>
+              <w:fldChar w:fldCharType="begin"/>
+            </w:r>
+            <w:r>
+              <w:rPr>
+                <w:noProof/>
+                <w:webHidden/>
+              </w:rPr>
+              <w:instrText xml:space="preserve"> PAGEREF _Toc197365195 \h </w:instrText>
+            </w:r>
+            <w:r>
+              <w:rPr>
+                <w:noProof/>
+                <w:webHidden/>
+              </w:rPr>
+            </w:r>
+            <w:r>
+              <w:rPr>
+                <w:noProof/>
+                <w:webHidden/>
+              </w:rPr>
+              <w:fldChar w:fldCharType="separate"/>
+            </w:r>
+            <w:r>
+              <w:rPr>
+                <w:noProof/>
+                <w:webHidden/>
+              </w:rPr>
+              <w:t>8</w:t>
             </w:r>
             <w:r>
               <w:rPr>
@@ -823,7 +1237,7 @@
       <w:pPr>
         <w:pStyle w:val="Heading1"/>
       </w:pPr>
-      <w:bookmarkStart w:id="0" w:name="_Toc197211466"/>
+      <w:bookmarkStart w:id="0" w:name="_Toc197365182"/>
       <w:r>
         <w:lastRenderedPageBreak/>
         <w:t>Introduction</w:t>
@@ -872,7 +1286,7 @@
       <w:pPr>
         <w:pStyle w:val="Heading1"/>
       </w:pPr>
-      <w:bookmarkStart w:id="1" w:name="_Toc197211467"/>
+      <w:bookmarkStart w:id="1" w:name="_Toc197365183"/>
       <w:r>
         <w:t>Preprocessing</w:t>
       </w:r>
@@ -1023,7 +1437,7 @@
       <w:pPr>
         <w:pStyle w:val="Heading1"/>
       </w:pPr>
-      <w:bookmarkStart w:id="2" w:name="_Toc197211468"/>
+      <w:bookmarkStart w:id="2" w:name="_Toc197365184"/>
       <w:r>
         <w:t>Data</w:t>
       </w:r>
@@ -1044,7 +1458,15 @@
         <w:t xml:space="preserve"> have</w:t>
       </w:r>
       <w:r>
-        <w:t xml:space="preserve"> 4 different </w:t>
+        <w:t xml:space="preserve"> </w:t>
+      </w:r>
+      <w:proofErr w:type="gramStart"/>
+      <w:r>
+        <w:t>4</w:t>
+      </w:r>
+      <w:proofErr w:type="gramEnd"/>
+      <w:r>
+        <w:t xml:space="preserve"> different </w:t>
       </w:r>
       <w:r>
         <w:t>data sets</w:t>
@@ -1142,7 +1564,7 @@
       <w:pPr>
         <w:pStyle w:val="Heading2"/>
       </w:pPr>
-      <w:bookmarkStart w:id="3" w:name="_Toc197211469"/>
+      <w:bookmarkStart w:id="3" w:name="_Toc197365185"/>
       <w:r>
         <w:lastRenderedPageBreak/>
         <w:t xml:space="preserve">Daily Casualties </w:t>
@@ -2456,7 +2878,7 @@
       <w:pPr>
         <w:pStyle w:val="Heading2"/>
       </w:pPr>
-      <w:bookmarkStart w:id="4" w:name="_Toc197211470"/>
+      <w:bookmarkStart w:id="4" w:name="_Toc197365186"/>
       <w:r>
         <w:lastRenderedPageBreak/>
         <w:t>Daily Casualties – West Bank</w:t>
@@ -3517,7 +3939,7 @@
       <w:pPr>
         <w:pStyle w:val="Heading2"/>
       </w:pPr>
-      <w:bookmarkStart w:id="5" w:name="_Toc197211471"/>
+      <w:bookmarkStart w:id="5" w:name="_Toc197365187"/>
       <w:r>
         <w:t>Killed in Gaza</w:t>
       </w:r>
@@ -4000,7 +4422,7 @@
       <w:pPr>
         <w:pStyle w:val="Heading2"/>
       </w:pPr>
-      <w:bookmarkStart w:id="6" w:name="_Toc197211472"/>
+      <w:bookmarkStart w:id="6" w:name="_Toc197365188"/>
       <w:r>
         <w:t>Infrastructure Damaged</w:t>
       </w:r>
@@ -5145,7 +5567,7 @@
       <w:pPr>
         <w:pStyle w:val="Heading1"/>
       </w:pPr>
-      <w:bookmarkStart w:id="7" w:name="_Toc197211473"/>
+      <w:bookmarkStart w:id="7" w:name="_Toc197365189"/>
       <w:r>
         <w:t>Exploratory Analysis &amp; Visualization</w:t>
       </w:r>
@@ -5153,18 +5575,16 @@
     </w:p>
     <w:p>
       <w:pPr>
-        <w:rPr>
-          <w:b/>
-          <w:bCs/>
-        </w:rPr>
-      </w:pPr>
-      <w:r>
-        <w:rPr>
-          <w:b/>
-          <w:bCs/>
-        </w:rPr>
+        <w:pStyle w:val="Heading2"/>
+      </w:pPr>
+      <w:bookmarkStart w:id="8" w:name="_Toc197365190"/>
+      <w:r>
+        <w:t xml:space="preserve">1. </w:t>
+      </w:r>
+      <w:r>
         <w:t>Comparing Total Reported Casualties with Subcategory Totals</w:t>
       </w:r>
+      <w:bookmarkEnd w:id="8"/>
     </w:p>
     <w:p>
       <w:r>
@@ -5255,7 +5675,15 @@
     <w:p/>
     <w:p>
       <w:r>
-        <w:t>The substantial difference between the total externally reported  deaths and the sum of the detailed externally reported  subcategories suggests that a significant proportion of the casualties in Gaza, as of the latest report, have not been classified within these specific demographic or professional groups in the external reporting. This implies that</w:t>
+        <w:t xml:space="preserve">The substantial difference between the total externally reported  deaths and the sum of the detailed externally reported  subcategories suggests that </w:t>
+      </w:r>
+      <w:proofErr w:type="gramStart"/>
+      <w:r>
+        <w:t>a significant proportion</w:t>
+      </w:r>
+      <w:proofErr w:type="gramEnd"/>
+      <w:r>
+        <w:t xml:space="preserve"> of the casualties in Gaza, as of the latest report, have not been classified within these specific demographic or professional groups in the external reporting. This implies that</w:t>
       </w:r>
       <w:r>
         <w:t xml:space="preserve"> </w:t>
@@ -5264,6 +5692,104 @@
         <w:t>the detailed breakdown by children, women, civil defense, medical personnel, and press, within the external reporting, accounts for only a fraction of this total.</w:t>
       </w:r>
     </w:p>
+    <w:p/>
+    <w:p>
+      <w:pPr>
+        <w:pStyle w:val="Heading2"/>
+      </w:pPr>
+      <w:bookmarkStart w:id="9" w:name="_Toc197365191"/>
+      <w:r>
+        <w:t xml:space="preserve">2. plot </w:t>
+      </w:r>
+      <w:proofErr w:type="gramStart"/>
+      <w:r>
+        <w:t>2</w:t>
+      </w:r>
+      <w:bookmarkEnd w:id="9"/>
+      <w:proofErr w:type="gramEnd"/>
+    </w:p>
+    <w:p/>
+    <w:p/>
+    <w:p>
+      <w:pPr>
+        <w:pStyle w:val="Heading2"/>
+      </w:pPr>
+      <w:bookmarkStart w:id="10" w:name="_Toc197365192"/>
+      <w:r>
+        <w:t>3</w:t>
+      </w:r>
+      <w:r>
+        <w:t xml:space="preserve">. plot </w:t>
+      </w:r>
+      <w:proofErr w:type="gramStart"/>
+      <w:r>
+        <w:t>3</w:t>
+      </w:r>
+      <w:bookmarkEnd w:id="10"/>
+      <w:proofErr w:type="gramEnd"/>
+    </w:p>
+    <w:p/>
+    <w:p/>
+    <w:p>
+      <w:pPr>
+        <w:pStyle w:val="Heading2"/>
+      </w:pPr>
+      <w:bookmarkStart w:id="11" w:name="_Toc197365193"/>
+      <w:r>
+        <w:lastRenderedPageBreak/>
+        <w:t>4</w:t>
+      </w:r>
+      <w:r>
+        <w:t xml:space="preserve">. plot </w:t>
+      </w:r>
+      <w:proofErr w:type="gramStart"/>
+      <w:r>
+        <w:t>4</w:t>
+      </w:r>
+      <w:bookmarkEnd w:id="11"/>
+      <w:proofErr w:type="gramEnd"/>
+    </w:p>
+    <w:p/>
+    <w:p/>
+    <w:p>
+      <w:pPr>
+        <w:pStyle w:val="Heading2"/>
+      </w:pPr>
+      <w:bookmarkStart w:id="12" w:name="_Toc197365194"/>
+      <w:r>
+        <w:t>5</w:t>
+      </w:r>
+      <w:r>
+        <w:t xml:space="preserve">. plot </w:t>
+      </w:r>
+      <w:proofErr w:type="gramStart"/>
+      <w:r>
+        <w:t>5</w:t>
+      </w:r>
+      <w:bookmarkEnd w:id="12"/>
+      <w:proofErr w:type="gramEnd"/>
+    </w:p>
+    <w:p/>
+    <w:p/>
+    <w:p>
+      <w:pPr>
+        <w:pStyle w:val="Heading2"/>
+      </w:pPr>
+      <w:bookmarkStart w:id="13" w:name="_Toc197365195"/>
+      <w:r>
+        <w:t>6</w:t>
+      </w:r>
+      <w:r>
+        <w:t xml:space="preserve">. plot </w:t>
+      </w:r>
+      <w:proofErr w:type="gramStart"/>
+      <w:r>
+        <w:t>6</w:t>
+      </w:r>
+      <w:bookmarkEnd w:id="13"/>
+      <w:proofErr w:type="gramEnd"/>
+    </w:p>
+    <w:p/>
     <w:p/>
     <w:sectPr>
       <w:headerReference w:type="default" r:id="rId12"/>

--- a/part B/CMPS360 Project Report.docx
+++ b/part B/CMPS360 Project Report.docx
@@ -187,7 +187,13 @@
         <w:rPr>
           <w:lang w:val="fr-FR"/>
         </w:rPr>
-        <w:t xml:space="preserve"> 000000000</w:t>
+        <w:t xml:space="preserve"> </w:t>
+      </w:r>
+      <w:r>
+        <w:rPr>
+          <w:lang w:val="fr-FR"/>
+        </w:rPr>
+        <w:t>202008126</w:t>
       </w:r>
     </w:p>
     <w:p>
@@ -1458,15 +1464,7 @@
         <w:t xml:space="preserve"> have</w:t>
       </w:r>
       <w:r>
-        <w:t xml:space="preserve"> </w:t>
-      </w:r>
-      <w:proofErr w:type="gramStart"/>
-      <w:r>
-        <w:t>4</w:t>
-      </w:r>
-      <w:proofErr w:type="gramEnd"/>
-      <w:r>
-        <w:t xml:space="preserve"> different </w:t>
+        <w:t xml:space="preserve"> 4 different </w:t>
       </w:r>
       <w:r>
         <w:t>data sets</w:t>
@@ -5675,15 +5673,7 @@
     <w:p/>
     <w:p>
       <w:r>
-        <w:t xml:space="preserve">The substantial difference between the total externally reported  deaths and the sum of the detailed externally reported  subcategories suggests that </w:t>
-      </w:r>
-      <w:proofErr w:type="gramStart"/>
-      <w:r>
-        <w:t>a significant proportion</w:t>
-      </w:r>
-      <w:proofErr w:type="gramEnd"/>
-      <w:r>
-        <w:t xml:space="preserve"> of the casualties in Gaza, as of the latest report, have not been classified within these specific demographic or professional groups in the external reporting. This implies that</w:t>
+        <w:t>The substantial difference between the total externally reported  deaths and the sum of the detailed externally reported  subcategories suggests that a significant proportion of the casualties in Gaza, as of the latest report, have not been classified within these specific demographic or professional groups in the external reporting. This implies that</w:t>
       </w:r>
       <w:r>
         <w:t xml:space="preserve"> </w:t>
@@ -5699,14 +5689,9 @@
       </w:pPr>
       <w:bookmarkStart w:id="9" w:name="_Toc197365191"/>
       <w:r>
-        <w:t xml:space="preserve">2. plot </w:t>
-      </w:r>
-      <w:proofErr w:type="gramStart"/>
-      <w:r>
-        <w:t>2</w:t>
+        <w:t>2. plot 2</w:t>
       </w:r>
       <w:bookmarkEnd w:id="9"/>
-      <w:proofErr w:type="gramEnd"/>
     </w:p>
     <w:p/>
     <w:p/>
@@ -5716,17 +5701,9 @@
       </w:pPr>
       <w:bookmarkStart w:id="10" w:name="_Toc197365192"/>
       <w:r>
-        <w:t>3</w:t>
-      </w:r>
-      <w:r>
-        <w:t xml:space="preserve">. plot </w:t>
-      </w:r>
-      <w:proofErr w:type="gramStart"/>
-      <w:r>
-        <w:t>3</w:t>
+        <w:t>3. plot 3</w:t>
       </w:r>
       <w:bookmarkEnd w:id="10"/>
-      <w:proofErr w:type="gramEnd"/>
     </w:p>
     <w:p/>
     <w:p/>
@@ -5737,17 +5714,9 @@
       <w:bookmarkStart w:id="11" w:name="_Toc197365193"/>
       <w:r>
         <w:lastRenderedPageBreak/>
-        <w:t>4</w:t>
-      </w:r>
-      <w:r>
-        <w:t xml:space="preserve">. plot </w:t>
-      </w:r>
-      <w:proofErr w:type="gramStart"/>
-      <w:r>
-        <w:t>4</w:t>
+        <w:t>4. plot 4</w:t>
       </w:r>
       <w:bookmarkEnd w:id="11"/>
-      <w:proofErr w:type="gramEnd"/>
     </w:p>
     <w:p/>
     <w:p/>
@@ -5757,17 +5726,9 @@
       </w:pPr>
       <w:bookmarkStart w:id="12" w:name="_Toc197365194"/>
       <w:r>
-        <w:t>5</w:t>
-      </w:r>
-      <w:r>
-        <w:t xml:space="preserve">. plot </w:t>
-      </w:r>
-      <w:proofErr w:type="gramStart"/>
-      <w:r>
-        <w:t>5</w:t>
+        <w:t>5. plot 5</w:t>
       </w:r>
       <w:bookmarkEnd w:id="12"/>
-      <w:proofErr w:type="gramEnd"/>
     </w:p>
     <w:p/>
     <w:p/>
@@ -5777,17 +5738,9 @@
       </w:pPr>
       <w:bookmarkStart w:id="13" w:name="_Toc197365195"/>
       <w:r>
-        <w:t>6</w:t>
-      </w:r>
-      <w:r>
-        <w:t xml:space="preserve">. plot </w:t>
-      </w:r>
-      <w:proofErr w:type="gramStart"/>
-      <w:r>
-        <w:t>6</w:t>
+        <w:t>6. plot 6</w:t>
       </w:r>
       <w:bookmarkEnd w:id="13"/>
-      <w:proofErr w:type="gramEnd"/>
     </w:p>
     <w:p/>
     <w:p/>

--- a/part B/CMPS360 Project Report.docx
+++ b/part B/CMPS360 Project Report.docx
@@ -1431,12 +1431,683 @@
     </w:p>
     <w:p>
       <w:pPr>
+        <w:pStyle w:val="ListParagraph"/>
+        <w:numPr>
+          <w:ilvl w:val="0"/>
+          <w:numId w:val="1"/>
+        </w:numPr>
+      </w:pPr>
+      <w:r>
+        <w:t>All tables are checked to see which columns are missing data from them and the following results are found</w:t>
+      </w:r>
+    </w:p>
+    <w:tbl>
+      <w:tblPr>
+        <w:tblStyle w:val="GridTable6Colorful"/>
+        <w:tblW w:w="9639" w:type="dxa"/>
+        <w:tblInd w:w="-5" w:type="dxa"/>
+        <w:tblLook w:val="04A0" w:firstRow="1" w:lastRow="0" w:firstColumn="1" w:lastColumn="0" w:noHBand="0" w:noVBand="1"/>
+      </w:tblPr>
+      <w:tblGrid>
+        <w:gridCol w:w="1732"/>
+        <w:gridCol w:w="1245"/>
+        <w:gridCol w:w="5387"/>
+        <w:gridCol w:w="1275"/>
+      </w:tblGrid>
+      <w:tr>
+        <w:trPr>
+          <w:cnfStyle w:val="100000000000" w:firstRow="1" w:lastRow="0" w:firstColumn="0" w:lastColumn="0" w:oddVBand="0" w:evenVBand="0" w:oddHBand="0" w:evenHBand="0" w:firstRowFirstColumn="0" w:firstRowLastColumn="0" w:lastRowFirstColumn="0" w:lastRowLastColumn="0"/>
+        </w:trPr>
+        <w:tc>
+          <w:tcPr>
+            <w:cnfStyle w:val="001000000000" w:firstRow="0" w:lastRow="0" w:firstColumn="1" w:lastColumn="0" w:oddVBand="0" w:evenVBand="0" w:oddHBand="0" w:evenHBand="0" w:firstRowFirstColumn="0" w:firstRowLastColumn="0" w:lastRowFirstColumn="0" w:lastRowLastColumn="0"/>
+            <w:tcW w:w="1732" w:type="dxa"/>
+            <w:hideMark/>
+          </w:tcPr>
+          <w:p>
+            <w:pPr>
+              <w:spacing w:after="160" w:line="278" w:lineRule="auto"/>
+            </w:pPr>
+            <w:r>
+              <w:t>Dataset</w:t>
+            </w:r>
+          </w:p>
+        </w:tc>
+        <w:tc>
+          <w:tcPr>
+            <w:tcW w:w="1245" w:type="dxa"/>
+            <w:hideMark/>
+          </w:tcPr>
+          <w:p>
+            <w:pPr>
+              <w:spacing w:after="160" w:line="278" w:lineRule="auto"/>
+              <w:cnfStyle w:val="100000000000" w:firstRow="1" w:lastRow="0" w:firstColumn="0" w:lastColumn="0" w:oddVBand="0" w:evenVBand="0" w:oddHBand="0" w:evenHBand="0" w:firstRowFirstColumn="0" w:firstRowLastColumn="0" w:lastRowFirstColumn="0" w:lastRowLastColumn="0"/>
+            </w:pPr>
+            <w:r>
+              <w:t xml:space="preserve">Total </w:t>
+            </w:r>
+            <w:r>
+              <w:t># of Records</w:t>
+            </w:r>
+          </w:p>
+        </w:tc>
+        <w:tc>
+          <w:tcPr>
+            <w:tcW w:w="5387" w:type="dxa"/>
+            <w:hideMark/>
+          </w:tcPr>
+          <w:p>
+            <w:pPr>
+              <w:spacing w:after="160" w:line="278" w:lineRule="auto"/>
+              <w:cnfStyle w:val="100000000000" w:firstRow="1" w:lastRow="0" w:firstColumn="0" w:lastColumn="0" w:oddVBand="0" w:evenVBand="0" w:oddHBand="0" w:evenHBand="0" w:firstRowFirstColumn="0" w:firstRowLastColumn="0" w:lastRowFirstColumn="0" w:lastRowLastColumn="0"/>
+            </w:pPr>
+            <w:r>
+              <w:t>Columns with Missing Values</w:t>
+            </w:r>
+          </w:p>
+        </w:tc>
+        <w:tc>
+          <w:tcPr>
+            <w:tcW w:w="1275" w:type="dxa"/>
+            <w:hideMark/>
+          </w:tcPr>
+          <w:p>
+            <w:pPr>
+              <w:spacing w:after="160" w:line="278" w:lineRule="auto"/>
+              <w:cnfStyle w:val="100000000000" w:firstRow="1" w:lastRow="0" w:firstColumn="0" w:lastColumn="0" w:oddVBand="0" w:evenVBand="0" w:oddHBand="0" w:evenHBand="0" w:firstRowFirstColumn="0" w:firstRowLastColumn="0" w:lastRowFirstColumn="0" w:lastRowLastColumn="0"/>
+            </w:pPr>
+            <w:r>
+              <w:t>Missing Counts</w:t>
+            </w:r>
+          </w:p>
+        </w:tc>
+      </w:tr>
+      <w:tr>
+        <w:trPr>
+          <w:cnfStyle w:val="000000100000" w:firstRow="0" w:lastRow="0" w:firstColumn="0" w:lastColumn="0" w:oddVBand="0" w:evenVBand="0" w:oddHBand="1" w:evenHBand="0" w:firstRowFirstColumn="0" w:firstRowLastColumn="0" w:lastRowFirstColumn="0" w:lastRowLastColumn="0"/>
+        </w:trPr>
+        <w:tc>
+          <w:tcPr>
+            <w:cnfStyle w:val="001000000000" w:firstRow="0" w:lastRow="0" w:firstColumn="1" w:lastColumn="0" w:oddVBand="0" w:evenVBand="0" w:oddHBand="0" w:evenHBand="0" w:firstRowFirstColumn="0" w:firstRowLastColumn="0" w:lastRowFirstColumn="0" w:lastRowLastColumn="0"/>
+            <w:tcW w:w="1732" w:type="dxa"/>
+            <w:hideMark/>
+          </w:tcPr>
+          <w:p>
+            <w:pPr>
+              <w:spacing w:after="160" w:line="278" w:lineRule="auto"/>
+            </w:pPr>
+            <w:r>
+              <w:t>Daily Casualties - Gaza</w:t>
+            </w:r>
+          </w:p>
+        </w:tc>
+        <w:tc>
+          <w:tcPr>
+            <w:tcW w:w="1245" w:type="dxa"/>
+            <w:hideMark/>
+          </w:tcPr>
+          <w:p>
+            <w:pPr>
+              <w:spacing w:after="160" w:line="278" w:lineRule="auto"/>
+              <w:cnfStyle w:val="000000100000" w:firstRow="0" w:lastRow="0" w:firstColumn="0" w:lastColumn="0" w:oddVBand="0" w:evenVBand="0" w:oddHBand="1" w:evenHBand="0" w:firstRowFirstColumn="0" w:firstRowLastColumn="0" w:lastRowFirstColumn="0" w:lastRowLastColumn="0"/>
+            </w:pPr>
+            <w:r>
+              <w:t>551</w:t>
+            </w:r>
+          </w:p>
+        </w:tc>
+        <w:tc>
+          <w:tcPr>
+            <w:tcW w:w="5387" w:type="dxa"/>
+            <w:hideMark/>
+          </w:tcPr>
+          <w:p>
+            <w:pPr>
+              <w:spacing w:after="160" w:line="278" w:lineRule="auto"/>
+              <w:cnfStyle w:val="000000100000" w:firstRow="0" w:lastRow="0" w:firstColumn="0" w:lastColumn="0" w:oddVBand="0" w:evenVBand="0" w:oddHBand="1" w:evenHBand="0" w:firstRowFirstColumn="0" w:firstRowLastColumn="0" w:lastRowFirstColumn="0" w:lastRowLastColumn="0"/>
+            </w:pPr>
+            <w:proofErr w:type="spellStart"/>
+            <w:r>
+              <w:t>report_source</w:t>
+            </w:r>
+            <w:proofErr w:type="spellEnd"/>
+            <w:r>
+              <w:t xml:space="preserve">, killed, </w:t>
+            </w:r>
+            <w:proofErr w:type="spellStart"/>
+            <w:r>
+              <w:t>killed_cum</w:t>
+            </w:r>
+            <w:proofErr w:type="spellEnd"/>
+            <w:r>
+              <w:t xml:space="preserve">, </w:t>
+            </w:r>
+            <w:proofErr w:type="spellStart"/>
+            <w:r>
+              <w:t>injured_cum</w:t>
+            </w:r>
+            <w:proofErr w:type="spellEnd"/>
+            <w:r>
+              <w:t xml:space="preserve">, </w:t>
+            </w:r>
+            <w:proofErr w:type="spellStart"/>
+            <w:r>
+              <w:t>med_killed_cum</w:t>
+            </w:r>
+            <w:proofErr w:type="spellEnd"/>
+            <w:r>
+              <w:t xml:space="preserve">, </w:t>
+            </w:r>
+            <w:proofErr w:type="spellStart"/>
+            <w:r>
+              <w:t>press_killed_cum</w:t>
+            </w:r>
+            <w:proofErr w:type="spellEnd"/>
+          </w:p>
+        </w:tc>
+        <w:tc>
+          <w:tcPr>
+            <w:tcW w:w="1275" w:type="dxa"/>
+            <w:hideMark/>
+          </w:tcPr>
+          <w:p>
+            <w:pPr>
+              <w:spacing w:after="160" w:line="278" w:lineRule="auto"/>
+              <w:cnfStyle w:val="000000100000" w:firstRow="0" w:lastRow="0" w:firstColumn="0" w:lastColumn="0" w:oddVBand="0" w:evenVBand="0" w:oddHBand="1" w:evenHBand="0" w:firstRowFirstColumn="0" w:firstRowLastColumn="0" w:lastRowFirstColumn="0" w:lastRowLastColumn="0"/>
+            </w:pPr>
+            <w:r>
+              <w:t>12, 27, 7, 15, 417, 409</w:t>
+            </w:r>
+          </w:p>
+        </w:tc>
+      </w:tr>
+      <w:tr>
+        <w:tc>
+          <w:tcPr>
+            <w:cnfStyle w:val="001000000000" w:firstRow="0" w:lastRow="0" w:firstColumn="1" w:lastColumn="0" w:oddVBand="0" w:evenVBand="0" w:oddHBand="0" w:evenHBand="0" w:firstRowFirstColumn="0" w:firstRowLastColumn="0" w:lastRowFirstColumn="0" w:lastRowLastColumn="0"/>
+            <w:tcW w:w="1732" w:type="dxa"/>
+            <w:hideMark/>
+          </w:tcPr>
+          <w:p>
+            <w:pPr>
+              <w:spacing w:after="160" w:line="278" w:lineRule="auto"/>
+            </w:pPr>
+            <w:r>
+              <w:t>Daily Casualties - West Bank</w:t>
+            </w:r>
+          </w:p>
+        </w:tc>
+        <w:tc>
+          <w:tcPr>
+            <w:tcW w:w="1245" w:type="dxa"/>
+            <w:hideMark/>
+          </w:tcPr>
+          <w:p>
+            <w:pPr>
+              <w:spacing w:after="160" w:line="278" w:lineRule="auto"/>
+              <w:cnfStyle w:val="000000000000" w:firstRow="0" w:lastRow="0" w:firstColumn="0" w:lastColumn="0" w:oddVBand="0" w:evenVBand="0" w:oddHBand="0" w:evenHBand="0" w:firstRowFirstColumn="0" w:firstRowLastColumn="0" w:lastRowFirstColumn="0" w:lastRowLastColumn="0"/>
+            </w:pPr>
+            <w:r>
+              <w:t>551</w:t>
+            </w:r>
+          </w:p>
+        </w:tc>
+        <w:tc>
+          <w:tcPr>
+            <w:tcW w:w="5387" w:type="dxa"/>
+            <w:hideMark/>
+          </w:tcPr>
+          <w:p>
+            <w:pPr>
+              <w:spacing w:after="160" w:line="278" w:lineRule="auto"/>
+              <w:cnfStyle w:val="000000000000" w:firstRow="0" w:lastRow="0" w:firstColumn="0" w:lastColumn="0" w:oddVBand="0" w:evenVBand="0" w:oddHBand="0" w:evenHBand="0" w:firstRowFirstColumn="0" w:firstRowLastColumn="0" w:lastRowFirstColumn="0" w:lastRowLastColumn="0"/>
+            </w:pPr>
+            <w:proofErr w:type="spellStart"/>
+            <w:proofErr w:type="gramStart"/>
+            <w:r>
+              <w:t>verified.killed</w:t>
+            </w:r>
+            <w:proofErr w:type="spellEnd"/>
+            <w:proofErr w:type="gramEnd"/>
+            <w:r>
+              <w:t xml:space="preserve">, </w:t>
+            </w:r>
+            <w:proofErr w:type="spellStart"/>
+            <w:proofErr w:type="gramStart"/>
+            <w:r>
+              <w:t>verified.killed</w:t>
+            </w:r>
+            <w:proofErr w:type="gramEnd"/>
+            <w:r>
+              <w:t>_cum</w:t>
+            </w:r>
+            <w:proofErr w:type="spellEnd"/>
+            <w:r>
+              <w:t xml:space="preserve">, </w:t>
+            </w:r>
+            <w:proofErr w:type="spellStart"/>
+            <w:proofErr w:type="gramStart"/>
+            <w:r>
+              <w:t>verified.injured</w:t>
+            </w:r>
+            <w:proofErr w:type="spellEnd"/>
+            <w:proofErr w:type="gramEnd"/>
+            <w:r>
+              <w:t xml:space="preserve">, </w:t>
+            </w:r>
+            <w:proofErr w:type="spellStart"/>
+            <w:proofErr w:type="gramStart"/>
+            <w:r>
+              <w:t>verified.injured</w:t>
+            </w:r>
+            <w:proofErr w:type="gramEnd"/>
+            <w:r>
+              <w:t>_cum</w:t>
+            </w:r>
+            <w:proofErr w:type="spellEnd"/>
+            <w:r>
+              <w:t xml:space="preserve">, </w:t>
+            </w:r>
+            <w:proofErr w:type="spellStart"/>
+            <w:proofErr w:type="gramStart"/>
+            <w:r>
+              <w:t>verified.killed</w:t>
+            </w:r>
+            <w:proofErr w:type="gramEnd"/>
+            <w:r>
+              <w:t>_children</w:t>
+            </w:r>
+            <w:proofErr w:type="spellEnd"/>
+            <w:r>
+              <w:t xml:space="preserve">, </w:t>
+            </w:r>
+            <w:proofErr w:type="spellStart"/>
+            <w:proofErr w:type="gramStart"/>
+            <w:r>
+              <w:t>verified.killed</w:t>
+            </w:r>
+            <w:proofErr w:type="gramEnd"/>
+            <w:r>
+              <w:t>_children_cum</w:t>
+            </w:r>
+            <w:proofErr w:type="spellEnd"/>
+            <w:r>
+              <w:t xml:space="preserve">, </w:t>
+            </w:r>
+            <w:proofErr w:type="spellStart"/>
+            <w:proofErr w:type="gramStart"/>
+            <w:r>
+              <w:t>verified.injured</w:t>
+            </w:r>
+            <w:proofErr w:type="gramEnd"/>
+            <w:r>
+              <w:t>_children</w:t>
+            </w:r>
+            <w:proofErr w:type="spellEnd"/>
+            <w:r>
+              <w:t xml:space="preserve">, </w:t>
+            </w:r>
+            <w:proofErr w:type="spellStart"/>
+            <w:proofErr w:type="gramStart"/>
+            <w:r>
+              <w:t>verified.injured</w:t>
+            </w:r>
+            <w:proofErr w:type="gramEnd"/>
+            <w:r>
+              <w:t>_children_cum</w:t>
+            </w:r>
+            <w:proofErr w:type="spellEnd"/>
+          </w:p>
+        </w:tc>
+        <w:tc>
+          <w:tcPr>
+            <w:tcW w:w="1275" w:type="dxa"/>
+            <w:hideMark/>
+          </w:tcPr>
+          <w:p>
+            <w:pPr>
+              <w:spacing w:after="160" w:line="278" w:lineRule="auto"/>
+              <w:cnfStyle w:val="000000000000" w:firstRow="0" w:lastRow="0" w:firstColumn="0" w:lastColumn="0" w:oddVBand="0" w:evenVBand="0" w:oddHBand="0" w:evenHBand="0" w:firstRowFirstColumn="0" w:firstRowLastColumn="0" w:lastRowFirstColumn="0" w:lastRowLastColumn="0"/>
+            </w:pPr>
+            <w:r>
+              <w:t>148, 147, 162, 160, 148, 147, 162, 160</w:t>
+            </w:r>
+          </w:p>
+        </w:tc>
+      </w:tr>
+      <w:tr>
+        <w:trPr>
+          <w:cnfStyle w:val="000000100000" w:firstRow="0" w:lastRow="0" w:firstColumn="0" w:lastColumn="0" w:oddVBand="0" w:evenVBand="0" w:oddHBand="1" w:evenHBand="0" w:firstRowFirstColumn="0" w:firstRowLastColumn="0" w:lastRowFirstColumn="0" w:lastRowLastColumn="0"/>
+        </w:trPr>
+        <w:tc>
+          <w:tcPr>
+            <w:cnfStyle w:val="001000000000" w:firstRow="0" w:lastRow="0" w:firstColumn="1" w:lastColumn="0" w:oddVBand="0" w:evenVBand="0" w:oddHBand="0" w:evenHBand="0" w:firstRowFirstColumn="0" w:firstRowLastColumn="0" w:lastRowFirstColumn="0" w:lastRowLastColumn="0"/>
+            <w:tcW w:w="1732" w:type="dxa"/>
+            <w:hideMark/>
+          </w:tcPr>
+          <w:p>
+            <w:pPr>
+              <w:spacing w:after="160" w:line="278" w:lineRule="auto"/>
+            </w:pPr>
+            <w:r>
+              <w:t>Killed in Gaza</w:t>
+            </w:r>
+          </w:p>
+        </w:tc>
+        <w:tc>
+          <w:tcPr>
+            <w:tcW w:w="1245" w:type="dxa"/>
+            <w:hideMark/>
+          </w:tcPr>
+          <w:p>
+            <w:pPr>
+              <w:spacing w:after="160" w:line="278" w:lineRule="auto"/>
+              <w:cnfStyle w:val="000000100000" w:firstRow="0" w:lastRow="0" w:firstColumn="0" w:lastColumn="0" w:oddVBand="0" w:evenVBand="0" w:oddHBand="1" w:evenHBand="0" w:firstRowFirstColumn="0" w:firstRowLastColumn="0" w:lastRowFirstColumn="0" w:lastRowLastColumn="0"/>
+            </w:pPr>
+            <w:r>
+              <w:t>50,020</w:t>
+            </w:r>
+          </w:p>
+        </w:tc>
+        <w:tc>
+          <w:tcPr>
+            <w:tcW w:w="5387" w:type="dxa"/>
+            <w:hideMark/>
+          </w:tcPr>
+          <w:p>
+            <w:pPr>
+              <w:spacing w:after="160" w:line="278" w:lineRule="auto"/>
+              <w:cnfStyle w:val="000000100000" w:firstRow="0" w:lastRow="0" w:firstColumn="0" w:lastColumn="0" w:oddVBand="0" w:evenVBand="0" w:oddHBand="1" w:evenHBand="0" w:firstRowFirstColumn="0" w:firstRowLastColumn="0" w:lastRowFirstColumn="0" w:lastRowLastColumn="0"/>
+            </w:pPr>
+            <w:r>
+              <w:t>None (No missing values detected)</w:t>
+            </w:r>
+          </w:p>
+        </w:tc>
+        <w:tc>
+          <w:tcPr>
+            <w:tcW w:w="1275" w:type="dxa"/>
+            <w:hideMark/>
+          </w:tcPr>
+          <w:p>
+            <w:pPr>
+              <w:spacing w:after="160" w:line="278" w:lineRule="auto"/>
+              <w:cnfStyle w:val="000000100000" w:firstRow="0" w:lastRow="0" w:firstColumn="0" w:lastColumn="0" w:oddVBand="0" w:evenVBand="0" w:oddHBand="1" w:evenHBand="0" w:firstRowFirstColumn="0" w:firstRowLastColumn="0" w:lastRowFirstColumn="0" w:lastRowLastColumn="0"/>
+            </w:pPr>
+            <w:r>
+              <w:t>0</w:t>
+            </w:r>
+          </w:p>
+        </w:tc>
+      </w:tr>
+      <w:tr>
+        <w:tc>
+          <w:tcPr>
+            <w:cnfStyle w:val="001000000000" w:firstRow="0" w:lastRow="0" w:firstColumn="1" w:lastColumn="0" w:oddVBand="0" w:evenVBand="0" w:oddHBand="0" w:evenHBand="0" w:firstRowFirstColumn="0" w:firstRowLastColumn="0" w:lastRowFirstColumn="0" w:lastRowLastColumn="0"/>
+            <w:tcW w:w="1732" w:type="dxa"/>
+            <w:hideMark/>
+          </w:tcPr>
+          <w:p>
+            <w:pPr>
+              <w:spacing w:after="160" w:line="278" w:lineRule="auto"/>
+            </w:pPr>
+            <w:r>
+              <w:t>Infrastructure Damaged</w:t>
+            </w:r>
+          </w:p>
+        </w:tc>
+        <w:tc>
+          <w:tcPr>
+            <w:tcW w:w="1245" w:type="dxa"/>
+            <w:hideMark/>
+          </w:tcPr>
+          <w:p>
+            <w:pPr>
+              <w:spacing w:after="160" w:line="278" w:lineRule="auto"/>
+              <w:cnfStyle w:val="000000000000" w:firstRow="0" w:lastRow="0" w:firstColumn="0" w:lastColumn="0" w:oddVBand="0" w:evenVBand="0" w:oddHBand="0" w:evenHBand="0" w:firstRowFirstColumn="0" w:firstRowLastColumn="0" w:lastRowFirstColumn="0" w:lastRowLastColumn="0"/>
+            </w:pPr>
+            <w:r>
+              <w:t>534</w:t>
+            </w:r>
+          </w:p>
+        </w:tc>
+        <w:tc>
+          <w:tcPr>
+            <w:tcW w:w="5387" w:type="dxa"/>
+            <w:hideMark/>
+          </w:tcPr>
+          <w:p>
+            <w:pPr>
+              <w:spacing w:after="160" w:line="278" w:lineRule="auto"/>
+              <w:cnfStyle w:val="000000000000" w:firstRow="0" w:lastRow="0" w:firstColumn="0" w:lastColumn="0" w:oddVBand="0" w:evenVBand="0" w:oddHBand="0" w:evenHBand="0" w:firstRowFirstColumn="0" w:firstRowLastColumn="0" w:lastRowFirstColumn="0" w:lastRowLastColumn="0"/>
+            </w:pPr>
+            <w:proofErr w:type="spellStart"/>
+            <w:r>
+              <w:t>civic_buildings__destroyed</w:t>
+            </w:r>
+            <w:proofErr w:type="spellEnd"/>
+            <w:r>
+              <w:t xml:space="preserve">, </w:t>
+            </w:r>
+            <w:proofErr w:type="spellStart"/>
+            <w:r>
+              <w:t>educational_buildings__destroyed</w:t>
+            </w:r>
+            <w:proofErr w:type="spellEnd"/>
+            <w:r>
+              <w:t xml:space="preserve">, </w:t>
+            </w:r>
+            <w:proofErr w:type="spellStart"/>
+            <w:r>
+              <w:t>educational_buildings__damaged</w:t>
+            </w:r>
+            <w:proofErr w:type="spellEnd"/>
+            <w:r>
+              <w:t>, places_of_worship__</w:t>
+            </w:r>
+            <w:proofErr w:type="spellStart"/>
+            <w:r>
+              <w:t>mosques_destroyed</w:t>
+            </w:r>
+            <w:proofErr w:type="spellEnd"/>
+            <w:r>
+              <w:t xml:space="preserve">, </w:t>
+            </w:r>
+            <w:r>
+              <w:lastRenderedPageBreak/>
+              <w:t>places_of_worship__</w:t>
+            </w:r>
+            <w:proofErr w:type="spellStart"/>
+            <w:r>
+              <w:t>mosques_damaged</w:t>
+            </w:r>
+            <w:proofErr w:type="spellEnd"/>
+            <w:r>
+              <w:t>, places_of_worship__</w:t>
+            </w:r>
+            <w:proofErr w:type="spellStart"/>
+            <w:r>
+              <w:t>ext_mosques_damaged</w:t>
+            </w:r>
+            <w:proofErr w:type="spellEnd"/>
+            <w:r>
+              <w:t>, places_of_worship__</w:t>
+            </w:r>
+            <w:proofErr w:type="spellStart"/>
+            <w:r>
+              <w:t>churches_destroyed</w:t>
+            </w:r>
+            <w:proofErr w:type="spellEnd"/>
+            <w:r>
+              <w:t xml:space="preserve">, </w:t>
+            </w:r>
+            <w:proofErr w:type="spellStart"/>
+            <w:r>
+              <w:t>residential__destroyed</w:t>
+            </w:r>
+            <w:proofErr w:type="spellEnd"/>
+          </w:p>
+        </w:tc>
+        <w:tc>
+          <w:tcPr>
+            <w:tcW w:w="1275" w:type="dxa"/>
+            <w:hideMark/>
+          </w:tcPr>
+          <w:p>
+            <w:pPr>
+              <w:spacing w:after="160" w:line="278" w:lineRule="auto"/>
+              <w:cnfStyle w:val="000000000000" w:firstRow="0" w:lastRow="0" w:firstColumn="0" w:lastColumn="0" w:oddVBand="0" w:evenVBand="0" w:oddHBand="0" w:evenHBand="0" w:firstRowFirstColumn="0" w:firstRowLastColumn="0" w:lastRowFirstColumn="0" w:lastRowLastColumn="0"/>
+            </w:pPr>
+            <w:r>
+              <w:lastRenderedPageBreak/>
+              <w:t xml:space="preserve">451, 445, 444, 453, </w:t>
+            </w:r>
+            <w:r>
+              <w:lastRenderedPageBreak/>
+              <w:t>464, 174, 451, 428</w:t>
+            </w:r>
+          </w:p>
+        </w:tc>
+      </w:tr>
+    </w:tbl>
+    <w:p>
+      <w:r>
+        <w:lastRenderedPageBreak/>
+        <w:t>Each missing column is dealt with separately as described below:</w:t>
+      </w:r>
+    </w:p>
+    <w:p>
+      <w:pPr>
+        <w:pStyle w:val="ListParagraph"/>
+        <w:numPr>
+          <w:ilvl w:val="0"/>
+          <w:numId w:val="4"/>
+        </w:numPr>
+      </w:pPr>
+      <w:proofErr w:type="spellStart"/>
+      <w:r>
+        <w:t>report_source</w:t>
+      </w:r>
+      <w:proofErr w:type="spellEnd"/>
+      <w:r>
+        <w:t xml:space="preserve"> from</w:t>
+      </w:r>
+      <w:r>
+        <w:t xml:space="preserve"> </w:t>
+      </w:r>
+      <w:r>
         <w:rPr>
-          <w:rFonts w:asciiTheme="majorHAnsi" w:eastAsiaTheme="majorEastAsia" w:hAnsiTheme="majorHAnsi" w:cstheme="majorBidi"/>
-          <w:color w:val="0F4761" w:themeColor="accent1" w:themeShade="BF"/>
-          <w:sz w:val="40"/>
-          <w:szCs w:val="40"/>
+          <w:b/>
+          <w:bCs/>
         </w:rPr>
+        <w:t xml:space="preserve">Daily Casualties </w:t>
+      </w:r>
+      <w:r>
+        <w:rPr>
+          <w:b/>
+          <w:bCs/>
+        </w:rPr>
+        <w:t>–</w:t>
+      </w:r>
+      <w:r>
+        <w:rPr>
+          <w:b/>
+          <w:bCs/>
+        </w:rPr>
+        <w:t xml:space="preserve"> Gaza</w:t>
+      </w:r>
+      <w:r>
+        <w:t xml:space="preserve"> table, they are just filled with “missing” as there are only 12 missing and we cannot make up a source</w:t>
+      </w:r>
+    </w:p>
+    <w:p>
+      <w:pPr>
+        <w:pStyle w:val="ListParagraph"/>
+        <w:numPr>
+          <w:ilvl w:val="0"/>
+          <w:numId w:val="4"/>
+        </w:numPr>
+      </w:pPr>
+      <w:r>
+        <w:t xml:space="preserve">killed, </w:t>
+      </w:r>
+      <w:proofErr w:type="spellStart"/>
+      <w:r>
+        <w:t>killed_cum</w:t>
+      </w:r>
+      <w:proofErr w:type="spellEnd"/>
+      <w:r>
+        <w:t xml:space="preserve">, </w:t>
+      </w:r>
+      <w:proofErr w:type="spellStart"/>
+      <w:r>
+        <w:t>injured_cum</w:t>
+      </w:r>
+      <w:proofErr w:type="spellEnd"/>
+      <w:r>
+        <w:t xml:space="preserve">, </w:t>
+      </w:r>
+      <w:proofErr w:type="spellStart"/>
+      <w:r>
+        <w:t>med_killed_cum</w:t>
+      </w:r>
+      <w:proofErr w:type="spellEnd"/>
+      <w:r>
+        <w:t xml:space="preserve">, </w:t>
+      </w:r>
+      <w:proofErr w:type="spellStart"/>
+      <w:r>
+        <w:t>press_killed_cum</w:t>
+      </w:r>
+      <w:proofErr w:type="spellEnd"/>
+      <w:r>
+        <w:t xml:space="preserve"> are all deleted from </w:t>
+      </w:r>
+      <w:r>
+        <w:rPr>
+          <w:b/>
+          <w:bCs/>
+        </w:rPr>
+        <w:t xml:space="preserve">Daily Casualties </w:t>
+      </w:r>
+      <w:r>
+        <w:rPr>
+          <w:b/>
+          <w:bCs/>
+        </w:rPr>
+        <w:t>–</w:t>
+      </w:r>
+      <w:r>
+        <w:rPr>
+          <w:b/>
+          <w:bCs/>
+        </w:rPr>
+        <w:t xml:space="preserve"> Gaza</w:t>
+      </w:r>
+      <w:r>
+        <w:rPr>
+          <w:b/>
+          <w:bCs/>
+        </w:rPr>
+        <w:t xml:space="preserve"> </w:t>
+      </w:r>
+      <w:r>
+        <w:t>table as there are already extrapolated version</w:t>
+      </w:r>
+      <w:r>
+        <w:t>s</w:t>
+      </w:r>
+      <w:r>
+        <w:t xml:space="preserve"> of all these columns being provided from the source</w:t>
+      </w:r>
+    </w:p>
+    <w:p>
+      <w:pPr>
+        <w:pStyle w:val="ListParagraph"/>
+        <w:numPr>
+          <w:ilvl w:val="0"/>
+          <w:numId w:val="4"/>
+        </w:numPr>
       </w:pPr>
     </w:p>
     <w:p>
@@ -1564,7 +2235,6 @@
       </w:pPr>
       <w:bookmarkStart w:id="3" w:name="_Toc197365185"/>
       <w:r>
-        <w:lastRenderedPageBreak/>
         <w:t xml:space="preserve">Daily Casualties </w:t>
       </w:r>
       <w:r>
@@ -1645,6 +2315,7 @@
                 <w:szCs w:val="18"/>
                 <w14:ligatures w14:val="none"/>
               </w:rPr>
+              <w:lastRenderedPageBreak/>
               <w:t>field name</w:t>
             </w:r>
           </w:p>
@@ -2878,7 +3549,6 @@
       </w:pPr>
       <w:bookmarkStart w:id="4" w:name="_Toc197365186"/>
       <w:r>
-        <w:lastRenderedPageBreak/>
         <w:t>Daily Casualties – West Bank</w:t>
       </w:r>
       <w:bookmarkEnd w:id="4"/>
@@ -3111,6 +3781,7 @@
                 <w:sz w:val="18"/>
                 <w:szCs w:val="18"/>
               </w:rPr>
+              <w:lastRenderedPageBreak/>
               <w:t>verified.killed_cum</w:t>
             </w:r>
           </w:p>
@@ -4538,6 +5209,7 @@
                 <w:szCs w:val="18"/>
                 <w14:ligatures w14:val="none"/>
               </w:rPr>
+              <w:lastRenderedPageBreak/>
               <w:t>report_date</w:t>
             </w:r>
           </w:p>
@@ -5612,11 +6284,7 @@
     </w:p>
     <w:p>
       <w:r>
-        <w:t xml:space="preserve">We first selected the relevant cumulative columns from the gaza_daily_casualties table: ext_killed_cum, ext_killed_children_cum, ext_killed_women_cum, ext_civdef_killed_cum, ext_med_killed_cum, and ext_press_killed_cum. We then extracted the values from the </w:t>
-      </w:r>
-      <w:r>
-        <w:lastRenderedPageBreak/>
-        <w:t>last reported day to represent the cumulative totals up to that point. The "Total Sum of Others" was calculated by summing the cumulative counts of the subcategories. Finally, the "Unclassified" portion was determined by subtracting the "Total Sum of Others" from the ext_killed_cum. These values were then visualized using a bar chart to compare their magnitudes.</w:t>
+        <w:t>We first selected the relevant cumulative columns from the gaza_daily_casualties table: ext_killed_cum, ext_killed_children_cum, ext_killed_women_cum, ext_civdef_killed_cum, ext_med_killed_cum, and ext_press_killed_cum. We then extracted the values from the last reported day to represent the cumulative totals up to that point. The "Total Sum of Others" was calculated by summing the cumulative counts of the subcategories. Finally, the "Unclassified" portion was determined by subtracting the "Total Sum of Others" from the ext_killed_cum. These values were then visualized using a bar chart to compare their magnitudes.</w:t>
       </w:r>
     </w:p>
     <w:p>
@@ -5627,6 +6295,7 @@
         <w:rPr>
           <w:noProof/>
         </w:rPr>
+        <w:lastRenderedPageBreak/>
         <w:drawing>
           <wp:inline distT="0" distB="0" distL="0" distR="0" wp14:anchorId="6A09AF80" wp14:editId="1345C3A3">
             <wp:extent cx="5908454" cy="2745740"/>
@@ -5673,7 +6342,23 @@
     <w:p/>
     <w:p>
       <w:r>
-        <w:t>The substantial difference between the total externally reported  deaths and the sum of the detailed externally reported  subcategories suggests that a significant proportion of the casualties in Gaza, as of the latest report, have not been classified within these specific demographic or professional groups in the external reporting. This implies that</w:t>
+        <w:t xml:space="preserve">The substantial difference between the total externally </w:t>
+      </w:r>
+      <w:proofErr w:type="gramStart"/>
+      <w:r>
+        <w:t>reported  deaths</w:t>
+      </w:r>
+      <w:proofErr w:type="gramEnd"/>
+      <w:r>
+        <w:t xml:space="preserve"> and the sum of the detailed externally </w:t>
+      </w:r>
+      <w:proofErr w:type="gramStart"/>
+      <w:r>
+        <w:t>reported  subcategories</w:t>
+      </w:r>
+      <w:proofErr w:type="gramEnd"/>
+      <w:r>
+        <w:t xml:space="preserve"> suggests that a significant proportion of the casualties in Gaza, as of the latest report, have not been classified within these specific demographic or professional groups in the external reporting. This implies that</w:t>
       </w:r>
       <w:r>
         <w:t xml:space="preserve"> </w:t>
@@ -5713,7 +6398,6 @@
       </w:pPr>
       <w:bookmarkStart w:id="11" w:name="_Toc197365193"/>
       <w:r>
-        <w:lastRenderedPageBreak/>
         <w:t>4. plot 4</w:t>
       </w:r>
       <w:bookmarkEnd w:id="11"/>
@@ -5726,6 +6410,7 @@
       </w:pPr>
       <w:bookmarkStart w:id="12" w:name="_Toc197365194"/>
       <w:r>
+        <w:lastRenderedPageBreak/>
         <w:t>5. plot 5</w:t>
       </w:r>
       <w:bookmarkEnd w:id="12"/>
@@ -6185,6 +6870,118 @@
       </w:rPr>
     </w:lvl>
   </w:abstractNum>
+  <w:abstractNum w:abstractNumId="3" w15:restartNumberingAfterBreak="0">
+    <w:nsid w:val="776113C3"/>
+    <w:multiLevelType w:val="hybridMultilevel"/>
+    <w:tmpl w:val="19A08F04"/>
+    <w:lvl w:ilvl="0" w:tplc="2C3C4D84">
+      <w:numFmt w:val="bullet"/>
+      <w:lvlText w:val="-"/>
+      <w:lvlJc w:val="left"/>
+      <w:pPr>
+        <w:ind w:left="720" w:hanging="360"/>
+      </w:pPr>
+      <w:rPr>
+        <w:rFonts w:ascii="Aptos" w:eastAsiaTheme="minorHAnsi" w:hAnsi="Aptos" w:cstheme="minorBidi" w:hint="default"/>
+      </w:rPr>
+    </w:lvl>
+    <w:lvl w:ilvl="1" w:tplc="04090003" w:tentative="1">
+      <w:start w:val="1"/>
+      <w:numFmt w:val="bullet"/>
+      <w:lvlText w:val="o"/>
+      <w:lvlJc w:val="left"/>
+      <w:pPr>
+        <w:ind w:left="1440" w:hanging="360"/>
+      </w:pPr>
+      <w:rPr>
+        <w:rFonts w:ascii="Courier New" w:hAnsi="Courier New" w:cs="Courier New" w:hint="default"/>
+      </w:rPr>
+    </w:lvl>
+    <w:lvl w:ilvl="2" w:tplc="04090005" w:tentative="1">
+      <w:start w:val="1"/>
+      <w:numFmt w:val="bullet"/>
+      <w:lvlText w:val=""/>
+      <w:lvlJc w:val="left"/>
+      <w:pPr>
+        <w:ind w:left="2160" w:hanging="360"/>
+      </w:pPr>
+      <w:rPr>
+        <w:rFonts w:ascii="Wingdings" w:hAnsi="Wingdings" w:hint="default"/>
+      </w:rPr>
+    </w:lvl>
+    <w:lvl w:ilvl="3" w:tplc="04090001" w:tentative="1">
+      <w:start w:val="1"/>
+      <w:numFmt w:val="bullet"/>
+      <w:lvlText w:val=""/>
+      <w:lvlJc w:val="left"/>
+      <w:pPr>
+        <w:ind w:left="2880" w:hanging="360"/>
+      </w:pPr>
+      <w:rPr>
+        <w:rFonts w:ascii="Symbol" w:hAnsi="Symbol" w:hint="default"/>
+      </w:rPr>
+    </w:lvl>
+    <w:lvl w:ilvl="4" w:tplc="04090003" w:tentative="1">
+      <w:start w:val="1"/>
+      <w:numFmt w:val="bullet"/>
+      <w:lvlText w:val="o"/>
+      <w:lvlJc w:val="left"/>
+      <w:pPr>
+        <w:ind w:left="3600" w:hanging="360"/>
+      </w:pPr>
+      <w:rPr>
+        <w:rFonts w:ascii="Courier New" w:hAnsi="Courier New" w:cs="Courier New" w:hint="default"/>
+      </w:rPr>
+    </w:lvl>
+    <w:lvl w:ilvl="5" w:tplc="04090005" w:tentative="1">
+      <w:start w:val="1"/>
+      <w:numFmt w:val="bullet"/>
+      <w:lvlText w:val=""/>
+      <w:lvlJc w:val="left"/>
+      <w:pPr>
+        <w:ind w:left="4320" w:hanging="360"/>
+      </w:pPr>
+      <w:rPr>
+        <w:rFonts w:ascii="Wingdings" w:hAnsi="Wingdings" w:hint="default"/>
+      </w:rPr>
+    </w:lvl>
+    <w:lvl w:ilvl="6" w:tplc="04090001" w:tentative="1">
+      <w:start w:val="1"/>
+      <w:numFmt w:val="bullet"/>
+      <w:lvlText w:val=""/>
+      <w:lvlJc w:val="left"/>
+      <w:pPr>
+        <w:ind w:left="5040" w:hanging="360"/>
+      </w:pPr>
+      <w:rPr>
+        <w:rFonts w:ascii="Symbol" w:hAnsi="Symbol" w:hint="default"/>
+      </w:rPr>
+    </w:lvl>
+    <w:lvl w:ilvl="7" w:tplc="04090003" w:tentative="1">
+      <w:start w:val="1"/>
+      <w:numFmt w:val="bullet"/>
+      <w:lvlText w:val="o"/>
+      <w:lvlJc w:val="left"/>
+      <w:pPr>
+        <w:ind w:left="5760" w:hanging="360"/>
+      </w:pPr>
+      <w:rPr>
+        <w:rFonts w:ascii="Courier New" w:hAnsi="Courier New" w:cs="Courier New" w:hint="default"/>
+      </w:rPr>
+    </w:lvl>
+    <w:lvl w:ilvl="8" w:tplc="04090005" w:tentative="1">
+      <w:start w:val="1"/>
+      <w:numFmt w:val="bullet"/>
+      <w:lvlText w:val=""/>
+      <w:lvlJc w:val="left"/>
+      <w:pPr>
+        <w:ind w:left="6480" w:hanging="360"/>
+      </w:pPr>
+      <w:rPr>
+        <w:rFonts w:ascii="Wingdings" w:hAnsi="Wingdings" w:hint="default"/>
+      </w:rPr>
+    </w:lvl>
+  </w:abstractNum>
   <w:num w:numId="1" w16cid:durableId="202056660">
     <w:abstractNumId w:val="1"/>
   </w:num>
@@ -6193,6 +6990,9 @@
   </w:num>
   <w:num w:numId="3" w16cid:durableId="1058897139">
     <w:abstractNumId w:val="0"/>
+  </w:num>
+  <w:num w:numId="4" w16cid:durableId="115873846">
+    <w:abstractNumId w:val="3"/>
   </w:num>
 </w:numbering>
 </file>
@@ -6800,7 +7600,6 @@
   <w:style w:type="character" w:default="1" w:styleId="DefaultParagraphFont">
     <w:name w:val="Default Paragraph Font"/>
     <w:uiPriority w:val="1"/>
-    <w:semiHidden/>
     <w:unhideWhenUsed/>
   </w:style>
   <w:style w:type="table" w:default="1" w:styleId="TableNormal">
@@ -7256,6 +8055,217 @@
       <w:ind w:left="240"/>
     </w:pPr>
   </w:style>
+  <w:style w:type="table" w:styleId="GridTable7Colorful">
+    <w:name w:val="Grid Table 7 Colorful"/>
+    <w:basedOn w:val="TableNormal"/>
+    <w:uiPriority w:val="52"/>
+    <w:rsid w:val="004928D3"/>
+    <w:pPr>
+      <w:spacing w:after="0" w:line="240" w:lineRule="auto"/>
+    </w:pPr>
+    <w:rPr>
+      <w:color w:val="000000" w:themeColor="text1"/>
+    </w:rPr>
+    <w:tblPr>
+      <w:tblStyleRowBandSize w:val="1"/>
+      <w:tblStyleColBandSize w:val="1"/>
+      <w:tblBorders>
+        <w:top w:val="single" w:sz="4" w:space="0" w:color="666666" w:themeColor="text1" w:themeTint="99"/>
+        <w:left w:val="single" w:sz="4" w:space="0" w:color="666666" w:themeColor="text1" w:themeTint="99"/>
+        <w:bottom w:val="single" w:sz="4" w:space="0" w:color="666666" w:themeColor="text1" w:themeTint="99"/>
+        <w:right w:val="single" w:sz="4" w:space="0" w:color="666666" w:themeColor="text1" w:themeTint="99"/>
+        <w:insideH w:val="single" w:sz="4" w:space="0" w:color="666666" w:themeColor="text1" w:themeTint="99"/>
+        <w:insideV w:val="single" w:sz="4" w:space="0" w:color="666666" w:themeColor="text1" w:themeTint="99"/>
+      </w:tblBorders>
+    </w:tblPr>
+    <w:tblStylePr w:type="firstRow">
+      <w:rPr>
+        <w:b/>
+        <w:bCs/>
+      </w:rPr>
+      <w:tblPr/>
+      <w:tcPr>
+        <w:tcBorders>
+          <w:top w:val="nil"/>
+          <w:left w:val="nil"/>
+          <w:right w:val="nil"/>
+          <w:insideH w:val="nil"/>
+          <w:insideV w:val="nil"/>
+        </w:tcBorders>
+        <w:shd w:val="clear" w:color="auto" w:fill="FFFFFF" w:themeFill="background1"/>
+      </w:tcPr>
+    </w:tblStylePr>
+    <w:tblStylePr w:type="lastRow">
+      <w:rPr>
+        <w:b/>
+        <w:bCs/>
+      </w:rPr>
+      <w:tblPr/>
+      <w:tcPr>
+        <w:tcBorders>
+          <w:left w:val="nil"/>
+          <w:bottom w:val="nil"/>
+          <w:right w:val="nil"/>
+          <w:insideH w:val="nil"/>
+          <w:insideV w:val="nil"/>
+        </w:tcBorders>
+        <w:shd w:val="clear" w:color="auto" w:fill="FFFFFF" w:themeFill="background1"/>
+      </w:tcPr>
+    </w:tblStylePr>
+    <w:tblStylePr w:type="firstCol">
+      <w:pPr>
+        <w:jc w:val="right"/>
+      </w:pPr>
+      <w:rPr>
+        <w:i/>
+        <w:iCs/>
+      </w:rPr>
+      <w:tblPr/>
+      <w:tcPr>
+        <w:tcBorders>
+          <w:top w:val="nil"/>
+          <w:left w:val="nil"/>
+          <w:bottom w:val="nil"/>
+          <w:insideH w:val="nil"/>
+          <w:insideV w:val="nil"/>
+        </w:tcBorders>
+        <w:shd w:val="clear" w:color="auto" w:fill="FFFFFF" w:themeFill="background1"/>
+      </w:tcPr>
+    </w:tblStylePr>
+    <w:tblStylePr w:type="lastCol">
+      <w:rPr>
+        <w:i/>
+        <w:iCs/>
+      </w:rPr>
+      <w:tblPr/>
+      <w:tcPr>
+        <w:tcBorders>
+          <w:top w:val="nil"/>
+          <w:bottom w:val="nil"/>
+          <w:right w:val="nil"/>
+          <w:insideH w:val="nil"/>
+          <w:insideV w:val="nil"/>
+        </w:tcBorders>
+        <w:shd w:val="clear" w:color="auto" w:fill="FFFFFF" w:themeFill="background1"/>
+      </w:tcPr>
+    </w:tblStylePr>
+    <w:tblStylePr w:type="band1Vert">
+      <w:tblPr/>
+      <w:tcPr>
+        <w:shd w:val="clear" w:color="auto" w:fill="CCCCCC" w:themeFill="text1" w:themeFillTint="33"/>
+      </w:tcPr>
+    </w:tblStylePr>
+    <w:tblStylePr w:type="band1Horz">
+      <w:tblPr/>
+      <w:tcPr>
+        <w:shd w:val="clear" w:color="auto" w:fill="CCCCCC" w:themeFill="text1" w:themeFillTint="33"/>
+      </w:tcPr>
+    </w:tblStylePr>
+    <w:tblStylePr w:type="neCell">
+      <w:tblPr/>
+      <w:tcPr>
+        <w:tcBorders>
+          <w:bottom w:val="single" w:sz="4" w:space="0" w:color="666666" w:themeColor="text1" w:themeTint="99"/>
+        </w:tcBorders>
+      </w:tcPr>
+    </w:tblStylePr>
+    <w:tblStylePr w:type="nwCell">
+      <w:tblPr/>
+      <w:tcPr>
+        <w:tcBorders>
+          <w:bottom w:val="single" w:sz="4" w:space="0" w:color="666666" w:themeColor="text1" w:themeTint="99"/>
+        </w:tcBorders>
+      </w:tcPr>
+    </w:tblStylePr>
+    <w:tblStylePr w:type="seCell">
+      <w:tblPr/>
+      <w:tcPr>
+        <w:tcBorders>
+          <w:top w:val="single" w:sz="4" w:space="0" w:color="666666" w:themeColor="text1" w:themeTint="99"/>
+        </w:tcBorders>
+      </w:tcPr>
+    </w:tblStylePr>
+    <w:tblStylePr w:type="swCell">
+      <w:tblPr/>
+      <w:tcPr>
+        <w:tcBorders>
+          <w:top w:val="single" w:sz="4" w:space="0" w:color="666666" w:themeColor="text1" w:themeTint="99"/>
+        </w:tcBorders>
+      </w:tcPr>
+    </w:tblStylePr>
+  </w:style>
+  <w:style w:type="table" w:styleId="GridTable6Colorful">
+    <w:name w:val="Grid Table 6 Colorful"/>
+    <w:basedOn w:val="TableNormal"/>
+    <w:uiPriority w:val="51"/>
+    <w:rsid w:val="004928D3"/>
+    <w:pPr>
+      <w:spacing w:after="0" w:line="240" w:lineRule="auto"/>
+    </w:pPr>
+    <w:rPr>
+      <w:color w:val="000000" w:themeColor="text1"/>
+    </w:rPr>
+    <w:tblPr>
+      <w:tblStyleRowBandSize w:val="1"/>
+      <w:tblStyleColBandSize w:val="1"/>
+      <w:tblBorders>
+        <w:top w:val="single" w:sz="4" w:space="0" w:color="666666" w:themeColor="text1" w:themeTint="99"/>
+        <w:left w:val="single" w:sz="4" w:space="0" w:color="666666" w:themeColor="text1" w:themeTint="99"/>
+        <w:bottom w:val="single" w:sz="4" w:space="0" w:color="666666" w:themeColor="text1" w:themeTint="99"/>
+        <w:right w:val="single" w:sz="4" w:space="0" w:color="666666" w:themeColor="text1" w:themeTint="99"/>
+        <w:insideH w:val="single" w:sz="4" w:space="0" w:color="666666" w:themeColor="text1" w:themeTint="99"/>
+        <w:insideV w:val="single" w:sz="4" w:space="0" w:color="666666" w:themeColor="text1" w:themeTint="99"/>
+      </w:tblBorders>
+    </w:tblPr>
+    <w:tblStylePr w:type="firstRow">
+      <w:rPr>
+        <w:b/>
+        <w:bCs/>
+      </w:rPr>
+      <w:tblPr/>
+      <w:tcPr>
+        <w:tcBorders>
+          <w:bottom w:val="single" w:sz="12" w:space="0" w:color="666666" w:themeColor="text1" w:themeTint="99"/>
+        </w:tcBorders>
+      </w:tcPr>
+    </w:tblStylePr>
+    <w:tblStylePr w:type="lastRow">
+      <w:rPr>
+        <w:b/>
+        <w:bCs/>
+      </w:rPr>
+      <w:tblPr/>
+      <w:tcPr>
+        <w:tcBorders>
+          <w:top w:val="double" w:sz="4" w:space="0" w:color="666666" w:themeColor="text1" w:themeTint="99"/>
+        </w:tcBorders>
+      </w:tcPr>
+    </w:tblStylePr>
+    <w:tblStylePr w:type="firstCol">
+      <w:rPr>
+        <w:b/>
+        <w:bCs/>
+      </w:rPr>
+    </w:tblStylePr>
+    <w:tblStylePr w:type="lastCol">
+      <w:rPr>
+        <w:b/>
+        <w:bCs/>
+      </w:rPr>
+    </w:tblStylePr>
+    <w:tblStylePr w:type="band1Vert">
+      <w:tblPr/>
+      <w:tcPr>
+        <w:shd w:val="clear" w:color="auto" w:fill="CCCCCC" w:themeFill="text1" w:themeFillTint="33"/>
+      </w:tcPr>
+    </w:tblStylePr>
+    <w:tblStylePr w:type="band1Horz">
+      <w:tblPr/>
+      <w:tcPr>
+        <w:shd w:val="clear" w:color="auto" w:fill="CCCCCC" w:themeFill="text1" w:themeFillTint="33"/>
+      </w:tcPr>
+    </w:tblStylePr>
+  </w:style>
 </w:styles>
 </file>
 
